--- a/Resume.docx
+++ b/Resume.docx
@@ -9,6 +9,8 @@
           <w:rStyle w:val="Hyperlink"/>
           <w:rFonts w:ascii="Helvetica" w:hAnsi="Helvetica" w:cs="Arial"/>
           <w:color w:val="000000" w:themeColor="text1"/>
+          <w:sz w:val="21"/>
+          <w:szCs w:val="21"/>
           <w:u w:val="none"/>
           <w:lang w:val="en-US"/>
         </w:rPr>
@@ -18,8 +20,8 @@
           <w:rFonts w:ascii="Helvetica" w:hAnsi="Helvetica" w:cs="Arial"/>
           <w:b/>
           <w:color w:val="1F497D" w:themeColor="text2"/>
-          <w:sz w:val="36"/>
-          <w:szCs w:val="36"/>
+          <w:sz w:val="32"/>
+          <w:szCs w:val="32"/>
           <w:lang w:val="en-US"/>
         </w:rPr>
         <w:t>Sesario Hiroyuki Imanputra</w:t>
@@ -29,39 +31,18 @@
           <w:rFonts w:ascii="Helvetica" w:hAnsi="Helvetica" w:cs="Arial"/>
           <w:b/>
           <w:color w:val="1F497D" w:themeColor="text2"/>
-          <w:sz w:val="36"/>
-          <w:szCs w:val="36"/>
-          <w:lang w:val="en-US"/>
-        </w:rPr>
-        <w:t xml:space="preserve"> </w:t>
-      </w:r>
-      <w:r>
-        <w:rPr>
-          <w:rFonts w:ascii="Helvetica" w:hAnsi="Helvetica" w:cs="Arial"/>
-          <w:b/>
-          <w:color w:val="1F497D" w:themeColor="text2"/>
-          <w:sz w:val="16"/>
-          <w:szCs w:val="16"/>
-          <w:lang w:val="en-US"/>
-        </w:rPr>
-        <w:t>B.S. Computer Science and Software Engineering</w:t>
-      </w:r>
-      <w:r>
-        <w:rPr>
-          <w:rFonts w:ascii="Helvetica" w:hAnsi="Helvetica" w:cs="Arial"/>
-          <w:b/>
-          <w:color w:val="1F497D" w:themeColor="text2"/>
+          <w:sz w:val="20"/>
+          <w:szCs w:val="20"/>
+          <w:lang w:val="en-US"/>
+        </w:rPr>
+        <w:tab/>
+      </w:r>
+      <w:r>
+        <w:rPr>
+          <w:rFonts w:ascii="Helvetica" w:hAnsi="Helvetica" w:cs="Arial"/>
+          <w:b/>
           <w:sz w:val="22"/>
-          <w:szCs w:val="22"/>
-          <w:lang w:val="en-US"/>
-        </w:rPr>
-        <w:tab/>
-      </w:r>
-      <w:r>
-        <w:rPr>
-          <w:rFonts w:ascii="Helvetica" w:hAnsi="Helvetica" w:cs="Arial"/>
-          <w:b/>
-          <w:sz w:val="28"/>
+          <w:szCs w:val="21"/>
           <w:lang w:val="en-US"/>
         </w:rPr>
         <w:br/>
@@ -69,6 +50,9 @@
       <w:r>
         <w:rPr>
           <w:rFonts w:ascii="Helvetica" w:hAnsi="Helvetica" w:cs="Arial"/>
+          <w:color w:val="000000" w:themeColor="text1"/>
+          <w:sz w:val="21"/>
+          <w:szCs w:val="21"/>
           <w:lang w:val="en-US"/>
         </w:rPr>
         <w:t xml:space="preserve">(206) </w:t>
@@ -76,56 +60,59 @@
       <w:r>
         <w:rPr>
           <w:rFonts w:ascii="Helvetica" w:hAnsi="Helvetica"/>
-        </w:rPr>
-        <w:t>816-5791</w:t>
+          <w:color w:val="000000" w:themeColor="text1"/>
+          <w:sz w:val="21"/>
+          <w:szCs w:val="21"/>
+        </w:rPr>
+        <w:t>816-</w:t>
       </w:r>
       <w:r>
         <w:rPr>
           <w:rFonts w:ascii="Helvetica" w:hAnsi="Helvetica"/>
-        </w:rPr>
-        <w:tab/>
+          <w:color w:val="000000" w:themeColor="text1"/>
+          <w:sz w:val="21"/>
+          <w:szCs w:val="21"/>
+        </w:rPr>
+        <w:t>5791</w:t>
       </w:r>
       <w:r>
         <w:rPr>
           <w:rFonts w:ascii="Helvetica" w:hAnsi="Helvetica"/>
-        </w:rPr>
-        <w:t>sesari</w:t>
-      </w:r>
+          <w:color w:val="000000" w:themeColor="text1"/>
+          <w:sz w:val="21"/>
+          <w:szCs w:val="21"/>
+        </w:rPr>
+        <w:t xml:space="preserve">               </w:t>
+      </w:r>
+      <w:hyperlink r:id="rId8" w:history="1">
+        <w:r>
+          <w:rPr>
+            <w:rStyle w:val="Hyperlink"/>
+            <w:rFonts w:ascii="Helvetica" w:hAnsi="Helvetica"/>
+            <w:color w:val="000000" w:themeColor="text1"/>
+            <w:sz w:val="21"/>
+            <w:szCs w:val="21"/>
+            <w:u w:val="none"/>
+          </w:rPr>
+          <w:t>sesario.hiroyuki99@gmail.com</w:t>
+        </w:r>
+      </w:hyperlink>
       <w:r>
         <w:rPr>
           <w:rFonts w:ascii="Helvetica" w:hAnsi="Helvetica"/>
-        </w:rPr>
-        <w:t>o</w:t>
-      </w:r>
-      <w:r>
-        <w:rPr>
-          <w:rFonts w:ascii="Helvetica" w:hAnsi="Helvetica"/>
-        </w:rPr>
-        <w:t>.hiroyuki99@gmail.</w:t>
-      </w:r>
-      <w:r>
-        <w:rPr>
-          <w:rFonts w:ascii="Helvetica" w:hAnsi="Helvetica"/>
-        </w:rPr>
-        <w:t>com</w:t>
-      </w:r>
-      <w:r>
-        <w:rPr>
-          <w:rFonts w:ascii="Helvetica" w:hAnsi="Helvetica"/>
-        </w:rPr>
-        <w:tab/>
-      </w:r>
-      <w:r>
-        <w:rPr>
-          <w:rFonts w:ascii="Helvetica" w:hAnsi="Helvetica"/>
-        </w:rPr>
-        <w:t xml:space="preserve"> </w:t>
+          <w:color w:val="000000" w:themeColor="text1"/>
+          <w:sz w:val="21"/>
+          <w:szCs w:val="21"/>
+        </w:rPr>
+        <w:t xml:space="preserve">               </w:t>
       </w:r>
       <w:r>
         <w:rPr>
           <w:rStyle w:val="Hyperlink"/>
           <w:rFonts w:ascii="Helvetica" w:hAnsi="Helvetica" w:cs="Arial"/>
           <w:color w:val="000000" w:themeColor="text1"/>
+          <w:sz w:val="21"/>
+          <w:szCs w:val="21"/>
           <w:u w:val="none"/>
           <w:lang w:val="en-US"/>
         </w:rPr>
@@ -136,6 +123,8 @@
           <w:rStyle w:val="Hyperlink"/>
           <w:rFonts w:ascii="Helvetica" w:hAnsi="Helvetica" w:cs="Arial"/>
           <w:color w:val="000000" w:themeColor="text1"/>
+          <w:sz w:val="21"/>
+          <w:szCs w:val="21"/>
           <w:u w:val="none"/>
           <w:lang w:val="en-US"/>
         </w:rPr>
@@ -146,22 +135,34 @@
           <w:rStyle w:val="Hyperlink"/>
           <w:rFonts w:ascii="Helvetica" w:hAnsi="Helvetica" w:cs="Arial"/>
           <w:color w:val="000000" w:themeColor="text1"/>
+          <w:sz w:val="21"/>
+          <w:szCs w:val="21"/>
           <w:u w:val="none"/>
           <w:lang w:val="en-US"/>
         </w:rPr>
-        <w:t xml:space="preserve">       Seattle, WA</w:t>
-      </w:r>
-    </w:p>
-    <w:p>
-      <w:pPr>
-        <w:spacing w:line="276" w:lineRule="auto"/>
+        <w:t xml:space="preserve">             </w:t>
+      </w:r>
+      <w:r>
         <w:rPr>
           <w:rStyle w:val="Hyperlink"/>
           <w:rFonts w:ascii="Helvetica" w:hAnsi="Helvetica" w:cs="Arial"/>
-          <w:b/>
-          <w:color w:val="1F497D" w:themeColor="text2"/>
-          <w:sz w:val="22"/>
-          <w:szCs w:val="22"/>
+          <w:color w:val="000000" w:themeColor="text1"/>
+          <w:sz w:val="21"/>
+          <w:szCs w:val="21"/>
+          <w:u w:val="none"/>
+          <w:lang w:val="en-US"/>
+        </w:rPr>
+        <w:t>Seattle, WA</w:t>
+      </w:r>
+    </w:p>
+    <w:p>
+      <w:pPr>
+        <w:rPr>
+          <w:rStyle w:val="Hyperlink"/>
+          <w:rFonts w:ascii="Helvetica" w:hAnsi="Helvetica" w:cs="Arial"/>
+          <w:color w:val="000000" w:themeColor="text1"/>
+          <w:sz w:val="21"/>
+          <w:szCs w:val="21"/>
           <w:u w:val="none"/>
           <w:lang w:val="en-US"/>
         </w:rPr>
@@ -176,6 +177,8 @@
           <w:rFonts w:ascii="Helvetica" w:hAnsi="Helvetica" w:cs="Arial"/>
           <w:b/>
           <w:color w:val="1F497D" w:themeColor="text2"/>
+          <w:sz w:val="21"/>
+          <w:szCs w:val="21"/>
           <w:lang w:val="en-US"/>
         </w:rPr>
       </w:pPr>
@@ -184,27 +187,40 @@
           <w:rFonts w:ascii="Helvetica" w:hAnsi="Helvetica" w:cs="Arial"/>
           <w:b/>
           <w:color w:val="1F497D" w:themeColor="text2"/>
+          <w:sz w:val="21"/>
+          <w:szCs w:val="21"/>
           <w:lang w:val="en-US"/>
         </w:rPr>
         <w:t>Personal Interest</w:t>
       </w:r>
-    </w:p>
-    <w:p>
-      <w:pPr>
-        <w:rPr>
-          <w:rFonts w:ascii="Helvetica" w:hAnsi="Helvetica" w:cs="Arial"/>
-          <w:bCs/>
-          <w:sz w:val="22"/>
-          <w:szCs w:val="22"/>
-          <w:lang w:val="en-US"/>
-        </w:rPr>
-      </w:pPr>
-      <w:r>
-        <w:rPr>
-          <w:rFonts w:ascii="Helvetica" w:hAnsi="Helvetica" w:cs="Arial"/>
-          <w:bCs/>
-          <w:sz w:val="22"/>
-          <w:szCs w:val="22"/>
+      <w:r>
+        <w:rPr>
+          <w:rFonts w:ascii="Helvetica" w:hAnsi="Helvetica" w:cs="Arial"/>
+          <w:b/>
+          <w:color w:val="1F497D" w:themeColor="text2"/>
+          <w:sz w:val="21"/>
+          <w:szCs w:val="21"/>
+          <w:lang w:val="en-US"/>
+        </w:rPr>
+        <w:t>s</w:t>
+      </w:r>
+    </w:p>
+    <w:p>
+      <w:pPr>
+        <w:rPr>
+          <w:rFonts w:ascii="Helvetica" w:hAnsi="Helvetica" w:cs="Arial"/>
+          <w:bCs/>
+          <w:sz w:val="20"/>
+          <w:szCs w:val="20"/>
+          <w:lang w:val="en-US"/>
+        </w:rPr>
+      </w:pPr>
+      <w:r>
+        <w:rPr>
+          <w:rFonts w:ascii="Helvetica" w:hAnsi="Helvetica" w:cs="Arial"/>
+          <w:bCs/>
+          <w:sz w:val="20"/>
+          <w:szCs w:val="20"/>
           <w:lang w:val="en-US"/>
         </w:rPr>
         <w:t>Graduate</w:t>
@@ -213,8 +229,8 @@
         <w:rPr>
           <w:rFonts w:ascii="Helvetica" w:hAnsi="Helvetica" w:cs="Arial"/>
           <w:bCs/>
-          <w:sz w:val="22"/>
-          <w:szCs w:val="22"/>
+          <w:sz w:val="20"/>
+          <w:szCs w:val="20"/>
           <w:lang w:val="en-US"/>
         </w:rPr>
         <w:t xml:space="preserve"> computer science </w:t>
@@ -223,8 +239,8 @@
         <w:rPr>
           <w:rFonts w:ascii="Helvetica" w:hAnsi="Helvetica" w:cs="Arial"/>
           <w:bCs/>
-          <w:sz w:val="22"/>
-          <w:szCs w:val="22"/>
+          <w:sz w:val="20"/>
+          <w:szCs w:val="20"/>
           <w:lang w:val="en-US"/>
         </w:rPr>
         <w:t xml:space="preserve">and software engineering </w:t>
@@ -233,38 +249,58 @@
         <w:rPr>
           <w:rFonts w:ascii="Helvetica" w:hAnsi="Helvetica" w:cs="Arial"/>
           <w:bCs/>
-          <w:sz w:val="22"/>
-          <w:szCs w:val="22"/>
-          <w:lang w:val="en-US"/>
-        </w:rPr>
-        <w:t xml:space="preserve">student with </w:t>
-      </w:r>
-      <w:r>
-        <w:rPr>
-          <w:rFonts w:ascii="Helvetica" w:hAnsi="Helvetica" w:cs="Arial"/>
-          <w:bCs/>
-          <w:sz w:val="22"/>
-          <w:szCs w:val="22"/>
-          <w:lang w:val="en-US"/>
-        </w:rPr>
-        <w:t>expertise</w:t>
-      </w:r>
-      <w:r>
-        <w:rPr>
-          <w:rFonts w:ascii="Helvetica" w:hAnsi="Helvetica" w:cs="Arial"/>
-          <w:bCs/>
-          <w:sz w:val="22"/>
-          <w:szCs w:val="22"/>
-          <w:lang w:val="en-US"/>
-        </w:rPr>
-        <w:t xml:space="preserve"> in backend engineering and </w:t>
-      </w:r>
-      <w:r>
-        <w:rPr>
-          <w:rFonts w:ascii="Helvetica" w:hAnsi="Helvetica" w:cs="Arial"/>
-          <w:bCs/>
-          <w:sz w:val="22"/>
-          <w:szCs w:val="22"/>
+          <w:sz w:val="20"/>
+          <w:szCs w:val="20"/>
+          <w:lang w:val="en-US"/>
+        </w:rPr>
+        <w:t>student with</w:t>
+      </w:r>
+      <w:r>
+        <w:rPr>
+          <w:rFonts w:ascii="Helvetica" w:hAnsi="Helvetica" w:cs="Arial"/>
+          <w:bCs/>
+          <w:sz w:val="20"/>
+          <w:szCs w:val="20"/>
+          <w:lang w:val="en-US"/>
+        </w:rPr>
+        <w:t xml:space="preserve"> </w:t>
+      </w:r>
+      <w:r>
+        <w:rPr>
+          <w:rFonts w:ascii="Helvetica" w:hAnsi="Helvetica" w:cs="Arial"/>
+          <w:bCs/>
+          <w:sz w:val="20"/>
+          <w:szCs w:val="20"/>
+          <w:lang w:val="en-US"/>
+        </w:rPr>
+        <w:t>experience</w:t>
+      </w:r>
+      <w:r>
+        <w:rPr>
+          <w:rFonts w:ascii="Helvetica" w:hAnsi="Helvetica" w:cs="Arial"/>
+          <w:bCs/>
+          <w:sz w:val="20"/>
+          <w:szCs w:val="20"/>
+          <w:lang w:val="en-US"/>
+        </w:rPr>
+        <w:t xml:space="preserve"> </w:t>
+      </w:r>
+      <w:r>
+        <w:rPr>
+          <w:rFonts w:ascii="Helvetica" w:hAnsi="Helvetica" w:cs="Arial"/>
+          <w:bCs/>
+          <w:sz w:val="20"/>
+          <w:szCs w:val="20"/>
+          <w:lang w:val="en-US"/>
+        </w:rPr>
+        <w:t xml:space="preserve">in backend engineering and </w:t>
+      </w:r>
+      <w:r>
+        <w:rPr>
+          <w:rFonts w:ascii="Helvetica" w:hAnsi="Helvetica" w:cs="Arial"/>
+          <w:bCs/>
+          <w:sz w:val="20"/>
+          <w:szCs w:val="20"/>
           <w:lang w:val="en-US"/>
         </w:rPr>
         <w:t xml:space="preserve">specialization in </w:t>
@@ -273,8 +309,8 @@
         <w:rPr>
           <w:rFonts w:ascii="Helvetica" w:hAnsi="Helvetica" w:cs="Arial"/>
           <w:bCs/>
-          <w:sz w:val="22"/>
-          <w:szCs w:val="22"/>
+          <w:sz w:val="20"/>
+          <w:szCs w:val="20"/>
           <w:lang w:val="en-US"/>
         </w:rPr>
         <w:t>scaling enterprise</w:t>
@@ -283,8 +319,8 @@
         <w:rPr>
           <w:rFonts w:ascii="Helvetica" w:hAnsi="Helvetica" w:cs="Arial"/>
           <w:bCs/>
-          <w:sz w:val="22"/>
-          <w:szCs w:val="22"/>
+          <w:sz w:val="20"/>
+          <w:szCs w:val="20"/>
           <w:lang w:val="en-US"/>
         </w:rPr>
         <w:t xml:space="preserve"> </w:t>
@@ -293,8 +329,8 @@
         <w:rPr>
           <w:rFonts w:ascii="Helvetica" w:hAnsi="Helvetica" w:cs="Arial"/>
           <w:bCs/>
-          <w:sz w:val="22"/>
-          <w:szCs w:val="22"/>
+          <w:sz w:val="20"/>
+          <w:szCs w:val="20"/>
           <w:lang w:val="en-US"/>
         </w:rPr>
         <w:t>systems</w:t>
@@ -303,28 +339,118 @@
         <w:rPr>
           <w:rFonts w:ascii="Helvetica" w:hAnsi="Helvetica" w:cs="Arial"/>
           <w:bCs/>
-          <w:sz w:val="22"/>
-          <w:szCs w:val="22"/>
-          <w:lang w:val="en-US"/>
-        </w:rPr>
-        <w:t>. Curre</w:t>
-      </w:r>
-      <w:r>
-        <w:rPr>
-          <w:rFonts w:ascii="Helvetica" w:hAnsi="Helvetica" w:cs="Arial"/>
-          <w:bCs/>
-          <w:sz w:val="22"/>
-          <w:szCs w:val="22"/>
-          <w:lang w:val="en-US"/>
-        </w:rPr>
-        <w:t xml:space="preserve">ntly </w:t>
-      </w:r>
-      <w:r>
-        <w:rPr>
-          <w:rFonts w:ascii="Helvetica" w:hAnsi="Helvetica" w:cs="Arial"/>
-          <w:bCs/>
-          <w:sz w:val="22"/>
-          <w:szCs w:val="22"/>
+          <w:sz w:val="20"/>
+          <w:szCs w:val="20"/>
+          <w:lang w:val="en-US"/>
+        </w:rPr>
+        <w:t xml:space="preserve">. </w:t>
+      </w:r>
+      <w:r>
+        <w:rPr>
+          <w:rFonts w:ascii="Helvetica" w:hAnsi="Helvetica" w:cs="Arial"/>
+          <w:bCs/>
+          <w:sz w:val="20"/>
+          <w:szCs w:val="20"/>
+          <w:lang w:val="en-US"/>
+        </w:rPr>
+        <w:t xml:space="preserve">Although my work consists of </w:t>
+      </w:r>
+      <w:r>
+        <w:rPr>
+          <w:rFonts w:ascii="Helvetica" w:hAnsi="Helvetica" w:cs="Arial"/>
+          <w:bCs/>
+          <w:sz w:val="20"/>
+          <w:szCs w:val="20"/>
+          <w:lang w:val="en-US"/>
+        </w:rPr>
+        <w:t xml:space="preserve">backend </w:t>
+      </w:r>
+      <w:r>
+        <w:rPr>
+          <w:rFonts w:ascii="Helvetica" w:hAnsi="Helvetica" w:cs="Arial"/>
+          <w:bCs/>
+          <w:sz w:val="20"/>
+          <w:szCs w:val="20"/>
+          <w:lang w:val="en-US"/>
+        </w:rPr>
+        <w:t xml:space="preserve">engineering, I take joy in </w:t>
+      </w:r>
+      <w:r>
+        <w:rPr>
+          <w:rFonts w:ascii="Helvetica" w:hAnsi="Helvetica" w:cs="Arial"/>
+          <w:bCs/>
+          <w:sz w:val="20"/>
+          <w:szCs w:val="20"/>
+          <w:lang w:val="en-US"/>
+        </w:rPr>
+        <w:t>undertaking</w:t>
+      </w:r>
+      <w:r>
+        <w:rPr>
+          <w:rFonts w:ascii="Helvetica" w:hAnsi="Helvetica" w:cs="Arial"/>
+          <w:bCs/>
+          <w:sz w:val="20"/>
+          <w:szCs w:val="20"/>
+          <w:lang w:val="en-US"/>
+        </w:rPr>
+        <w:t xml:space="preserve"> multimedia projects during my leisure time, such as music</w:t>
+      </w:r>
+      <w:r>
+        <w:rPr>
+          <w:rFonts w:ascii="Helvetica" w:hAnsi="Helvetica" w:cs="Arial"/>
+          <w:bCs/>
+          <w:sz w:val="20"/>
+          <w:szCs w:val="20"/>
+          <w:lang w:val="en-US"/>
+        </w:rPr>
+        <w:t xml:space="preserve"> production</w:t>
+      </w:r>
+      <w:r>
+        <w:rPr>
+          <w:rFonts w:ascii="Helvetica" w:hAnsi="Helvetica" w:cs="Arial"/>
+          <w:bCs/>
+          <w:sz w:val="20"/>
+          <w:szCs w:val="20"/>
+          <w:lang w:val="en-US"/>
+        </w:rPr>
+        <w:t xml:space="preserve">. </w:t>
+      </w:r>
+      <w:r>
+        <w:rPr>
+          <w:rFonts w:ascii="Helvetica" w:hAnsi="Helvetica" w:cs="Arial"/>
+          <w:bCs/>
+          <w:sz w:val="20"/>
+          <w:szCs w:val="20"/>
+          <w:lang w:val="en-US"/>
+        </w:rPr>
+        <w:t>Curre</w:t>
+      </w:r>
+      <w:r>
+        <w:rPr>
+          <w:rFonts w:ascii="Helvetica" w:hAnsi="Helvetica" w:cs="Arial"/>
+          <w:bCs/>
+          <w:sz w:val="20"/>
+          <w:szCs w:val="20"/>
+          <w:lang w:val="en-US"/>
+        </w:rPr>
+        <w:t>ntly</w:t>
+      </w:r>
+      <w:r>
+        <w:rPr>
+          <w:rFonts w:ascii="Helvetica" w:hAnsi="Helvetica" w:cs="Arial"/>
+          <w:bCs/>
+          <w:sz w:val="20"/>
+          <w:szCs w:val="20"/>
+          <w:lang w:val="en-US"/>
+        </w:rPr>
+        <w:t xml:space="preserve">, I am </w:t>
+      </w:r>
+      <w:r>
+        <w:rPr>
+          <w:rFonts w:ascii="Helvetica" w:hAnsi="Helvetica" w:cs="Arial"/>
+          <w:bCs/>
+          <w:sz w:val="20"/>
+          <w:szCs w:val="20"/>
           <w:lang w:val="en-US"/>
         </w:rPr>
         <w:t>pursuing</w:t>
@@ -333,8 +459,8 @@
         <w:rPr>
           <w:rFonts w:ascii="Helvetica" w:hAnsi="Helvetica" w:cs="Arial"/>
           <w:bCs/>
-          <w:sz w:val="22"/>
-          <w:szCs w:val="22"/>
+          <w:sz w:val="20"/>
+          <w:szCs w:val="20"/>
           <w:lang w:val="en-US"/>
         </w:rPr>
         <w:t xml:space="preserve"> positions </w:t>
@@ -343,8 +469,8 @@
         <w:rPr>
           <w:rFonts w:ascii="Helvetica" w:hAnsi="Helvetica" w:cs="Arial"/>
           <w:bCs/>
-          <w:sz w:val="22"/>
-          <w:szCs w:val="22"/>
+          <w:sz w:val="20"/>
+          <w:szCs w:val="20"/>
           <w:lang w:val="en-US"/>
         </w:rPr>
         <w:t>that</w:t>
@@ -353,60 +479,20 @@
         <w:rPr>
           <w:rFonts w:ascii="Helvetica" w:hAnsi="Helvetica" w:cs="Arial"/>
           <w:bCs/>
-          <w:sz w:val="22"/>
-          <w:szCs w:val="22"/>
-          <w:lang w:val="en-US"/>
-        </w:rPr>
-        <w:t xml:space="preserve"> </w:t>
-      </w:r>
-      <w:r>
-        <w:rPr>
-          <w:rFonts w:ascii="Helvetica" w:hAnsi="Helvetica" w:cs="Arial"/>
-          <w:bCs/>
-          <w:sz w:val="22"/>
-          <w:szCs w:val="22"/>
-          <w:lang w:val="en-US"/>
-        </w:rPr>
-        <w:t>expand</w:t>
-      </w:r>
-      <w:r>
-        <w:rPr>
-          <w:rFonts w:ascii="Helvetica" w:hAnsi="Helvetica" w:cs="Arial"/>
-          <w:bCs/>
-          <w:sz w:val="22"/>
-          <w:szCs w:val="22"/>
-          <w:lang w:val="en-US"/>
-        </w:rPr>
-        <w:t xml:space="preserve"> my skill set </w:t>
-      </w:r>
-      <w:r>
-        <w:rPr>
-          <w:rFonts w:ascii="Helvetica" w:hAnsi="Helvetica" w:cs="Arial"/>
-          <w:bCs/>
-          <w:sz w:val="22"/>
-          <w:szCs w:val="22"/>
-          <w:lang w:val="en-US"/>
-        </w:rPr>
-        <w:t>in companies</w:t>
-      </w:r>
-      <w:r>
-        <w:rPr>
-          <w:rFonts w:ascii="Helvetica" w:hAnsi="Helvetica" w:cs="Arial"/>
-          <w:bCs/>
-          <w:sz w:val="22"/>
-          <w:szCs w:val="22"/>
-          <w:lang w:val="en-US"/>
-        </w:rPr>
-        <w:t>.</w:t>
-      </w:r>
-    </w:p>
-    <w:p>
-      <w:pPr>
-        <w:rPr>
-          <w:rFonts w:ascii="Helvetica" w:hAnsi="Helvetica" w:cs="Arial"/>
-          <w:b/>
-          <w:sz w:val="22"/>
-          <w:szCs w:val="22"/>
+          <w:sz w:val="20"/>
+          <w:szCs w:val="20"/>
+          <w:lang w:val="en-US"/>
+        </w:rPr>
+        <w:t xml:space="preserve"> expand my skill set, with the overall goal of personal and professional growth. </w:t>
+      </w:r>
+    </w:p>
+    <w:p>
+      <w:pPr>
+        <w:rPr>
+          <w:rFonts w:ascii="Helvetica" w:hAnsi="Helvetica" w:cs="Arial"/>
+          <w:bCs/>
+          <w:sz w:val="20"/>
+          <w:szCs w:val="20"/>
           <w:lang w:val="en-US"/>
         </w:rPr>
       </w:pPr>
@@ -420,6 +506,8 @@
           <w:rFonts w:ascii="Helvetica" w:hAnsi="Helvetica" w:cs="Arial"/>
           <w:b/>
           <w:color w:val="1F497D" w:themeColor="text2"/>
+          <w:sz w:val="21"/>
+          <w:szCs w:val="21"/>
           <w:lang w:val="en-US"/>
         </w:rPr>
       </w:pPr>
@@ -428,6 +516,8 @@
           <w:rFonts w:ascii="Helvetica" w:hAnsi="Helvetica" w:cs="Arial"/>
           <w:b/>
           <w:color w:val="1F497D" w:themeColor="text2"/>
+          <w:sz w:val="21"/>
+          <w:szCs w:val="21"/>
           <w:lang w:val="en-US"/>
         </w:rPr>
         <w:t>Education</w:t>
@@ -438,17 +528,17 @@
         <w:rPr>
           <w:rFonts w:ascii="Helvetica" w:hAnsi="Helvetica" w:cs="Arial"/>
           <w:b/>
-          <w:sz w:val="22"/>
-          <w:szCs w:val="22"/>
-          <w:lang w:val="en-US"/>
-        </w:rPr>
-      </w:pPr>
-      <w:r>
-        <w:rPr>
-          <w:rFonts w:ascii="Helvetica" w:hAnsi="Helvetica" w:cs="Arial"/>
-          <w:b/>
-          <w:sz w:val="22"/>
-          <w:szCs w:val="22"/>
+          <w:sz w:val="20"/>
+          <w:szCs w:val="20"/>
+          <w:lang w:val="en-US"/>
+        </w:rPr>
+      </w:pPr>
+      <w:r>
+        <w:rPr>
+          <w:rFonts w:ascii="Helvetica" w:hAnsi="Helvetica" w:cs="Arial"/>
+          <w:b/>
+          <w:sz w:val="20"/>
+          <w:szCs w:val="20"/>
           <w:lang w:val="en-US"/>
         </w:rPr>
         <w:t>University of Washington Bothell (UWB)</w:t>
@@ -457,8 +547,8 @@
         <w:rPr>
           <w:rFonts w:ascii="Helvetica" w:hAnsi="Helvetica" w:cs="Arial"/>
           <w:b/>
-          <w:sz w:val="22"/>
-          <w:szCs w:val="22"/>
+          <w:sz w:val="20"/>
+          <w:szCs w:val="20"/>
           <w:lang w:val="en-US"/>
         </w:rPr>
         <w:tab/>
@@ -467,8 +557,8 @@
         <w:rPr>
           <w:rFonts w:ascii="Helvetica" w:hAnsi="Helvetica" w:cs="Arial"/>
           <w:b/>
-          <w:sz w:val="22"/>
-          <w:szCs w:val="22"/>
+          <w:sz w:val="20"/>
+          <w:szCs w:val="20"/>
           <w:lang w:val="en-US"/>
         </w:rPr>
         <w:tab/>
@@ -477,8 +567,8 @@
         <w:rPr>
           <w:rFonts w:ascii="Helvetica" w:hAnsi="Helvetica" w:cs="Arial"/>
           <w:b/>
-          <w:sz w:val="22"/>
-          <w:szCs w:val="22"/>
+          <w:sz w:val="20"/>
+          <w:szCs w:val="20"/>
           <w:lang w:val="en-US"/>
         </w:rPr>
         <w:tab/>
@@ -487,8 +577,8 @@
         <w:rPr>
           <w:rFonts w:ascii="Helvetica" w:hAnsi="Helvetica" w:cs="Arial"/>
           <w:b/>
-          <w:sz w:val="22"/>
-          <w:szCs w:val="22"/>
+          <w:sz w:val="20"/>
+          <w:szCs w:val="20"/>
           <w:lang w:val="en-US"/>
         </w:rPr>
         <w:t xml:space="preserve">                   September 2018 - </w:t>
@@ -497,8 +587,8 @@
         <w:rPr>
           <w:rFonts w:ascii="Helvetica" w:hAnsi="Helvetica" w:cs="Arial"/>
           <w:b/>
-          <w:sz w:val="22"/>
-          <w:szCs w:val="22"/>
+          <w:sz w:val="20"/>
+          <w:szCs w:val="20"/>
           <w:lang w:val="en-US"/>
         </w:rPr>
         <w:t>December</w:t>
@@ -507,8 +597,8 @@
         <w:rPr>
           <w:rFonts w:ascii="Helvetica" w:hAnsi="Helvetica" w:cs="Arial"/>
           <w:b/>
-          <w:sz w:val="22"/>
-          <w:szCs w:val="22"/>
+          <w:sz w:val="20"/>
+          <w:szCs w:val="20"/>
           <w:lang w:val="en-US"/>
         </w:rPr>
         <w:t xml:space="preserve"> 2020 </w:t>
@@ -518,16 +608,16 @@
       <w:pPr>
         <w:rPr>
           <w:rFonts w:ascii="Helvetica" w:hAnsi="Helvetica" w:cs="Arial"/>
-          <w:sz w:val="22"/>
-          <w:szCs w:val="22"/>
-          <w:lang w:val="en-US"/>
-        </w:rPr>
-      </w:pPr>
-      <w:r>
-        <w:rPr>
-          <w:rFonts w:ascii="Helvetica" w:hAnsi="Helvetica" w:cs="Arial"/>
-          <w:sz w:val="22"/>
-          <w:szCs w:val="22"/>
+          <w:sz w:val="20"/>
+          <w:szCs w:val="20"/>
+          <w:lang w:val="en-US"/>
+        </w:rPr>
+      </w:pPr>
+      <w:r>
+        <w:rPr>
+          <w:rFonts w:ascii="Helvetica" w:hAnsi="Helvetica" w:cs="Arial"/>
+          <w:sz w:val="20"/>
+          <w:szCs w:val="20"/>
           <w:lang w:val="en-US"/>
         </w:rPr>
         <w:t>Bachelor of Science in Computer Science and Software Engineering</w:t>
@@ -537,16 +627,16 @@
       <w:pPr>
         <w:rPr>
           <w:rFonts w:ascii="Helvetica" w:hAnsi="Helvetica" w:cs="Arial"/>
-          <w:sz w:val="22"/>
-          <w:szCs w:val="22"/>
-          <w:lang w:val="en-US"/>
-        </w:rPr>
-      </w:pPr>
-      <w:r>
-        <w:rPr>
-          <w:rFonts w:ascii="Helvetica" w:hAnsi="Helvetica" w:cs="Arial"/>
-          <w:sz w:val="22"/>
-          <w:szCs w:val="22"/>
+          <w:sz w:val="20"/>
+          <w:szCs w:val="20"/>
+          <w:lang w:val="en-US"/>
+        </w:rPr>
+      </w:pPr>
+      <w:r>
+        <w:rPr>
+          <w:rFonts w:ascii="Helvetica" w:hAnsi="Helvetica" w:cs="Arial"/>
+          <w:sz w:val="20"/>
+          <w:szCs w:val="20"/>
           <w:lang w:val="en-US"/>
         </w:rPr>
         <w:t>Dean’s List: Spring 2019</w:t>
@@ -556,28 +646,28 @@
       <w:pPr>
         <w:rPr>
           <w:rFonts w:ascii="Helvetica" w:hAnsi="Helvetica" w:cs="Arial"/>
-          <w:sz w:val="22"/>
-          <w:szCs w:val="22"/>
-          <w:lang w:val="en-US"/>
-        </w:rPr>
-      </w:pPr>
-    </w:p>
-    <w:p>
-      <w:pPr>
-        <w:rPr>
-          <w:rFonts w:ascii="Helvetica" w:hAnsi="Helvetica" w:cs="Arial"/>
-          <w:b/>
-          <w:sz w:val="22"/>
-          <w:szCs w:val="22"/>
-          <w:lang w:val="en-US"/>
-        </w:rPr>
-      </w:pPr>
-      <w:r>
-        <w:rPr>
-          <w:rFonts w:ascii="Helvetica" w:hAnsi="Helvetica" w:cs="Arial"/>
-          <w:b/>
-          <w:sz w:val="22"/>
-          <w:szCs w:val="22"/>
+          <w:sz w:val="20"/>
+          <w:szCs w:val="20"/>
+          <w:lang w:val="en-US"/>
+        </w:rPr>
+      </w:pPr>
+    </w:p>
+    <w:p>
+      <w:pPr>
+        <w:rPr>
+          <w:rFonts w:ascii="Helvetica" w:hAnsi="Helvetica" w:cs="Arial"/>
+          <w:b/>
+          <w:sz w:val="20"/>
+          <w:szCs w:val="20"/>
+          <w:lang w:val="en-US"/>
+        </w:rPr>
+      </w:pPr>
+      <w:r>
+        <w:rPr>
+          <w:rFonts w:ascii="Helvetica" w:hAnsi="Helvetica" w:cs="Arial"/>
+          <w:b/>
+          <w:sz w:val="20"/>
+          <w:szCs w:val="20"/>
           <w:lang w:val="en-US"/>
         </w:rPr>
         <w:t>Shoreline Community College</w:t>
@@ -586,8 +676,8 @@
         <w:rPr>
           <w:rFonts w:ascii="Helvetica" w:hAnsi="Helvetica" w:cs="Arial"/>
           <w:b/>
-          <w:sz w:val="22"/>
-          <w:szCs w:val="22"/>
+          <w:sz w:val="20"/>
+          <w:szCs w:val="20"/>
           <w:lang w:val="en-US"/>
         </w:rPr>
         <w:t xml:space="preserve"> (SCC)</w:t>
@@ -596,8 +686,8 @@
         <w:rPr>
           <w:rFonts w:ascii="Helvetica" w:hAnsi="Helvetica" w:cs="Arial"/>
           <w:b/>
-          <w:sz w:val="22"/>
-          <w:szCs w:val="22"/>
+          <w:sz w:val="20"/>
+          <w:szCs w:val="20"/>
           <w:lang w:val="en-US"/>
         </w:rPr>
         <w:tab/>
@@ -606,8 +696,8 @@
         <w:rPr>
           <w:rFonts w:ascii="Helvetica" w:hAnsi="Helvetica" w:cs="Arial"/>
           <w:b/>
-          <w:sz w:val="22"/>
-          <w:szCs w:val="22"/>
+          <w:sz w:val="20"/>
+          <w:szCs w:val="20"/>
           <w:lang w:val="en-US"/>
         </w:rPr>
         <w:tab/>
@@ -616,8 +706,8 @@
         <w:rPr>
           <w:rFonts w:ascii="Helvetica" w:hAnsi="Helvetica" w:cs="Arial"/>
           <w:b/>
-          <w:sz w:val="22"/>
-          <w:szCs w:val="22"/>
+          <w:sz w:val="20"/>
+          <w:szCs w:val="20"/>
           <w:lang w:val="en-US"/>
         </w:rPr>
         <w:tab/>
@@ -626,8 +716,8 @@
         <w:rPr>
           <w:rFonts w:ascii="Helvetica" w:hAnsi="Helvetica" w:cs="Arial"/>
           <w:b/>
-          <w:sz w:val="22"/>
-          <w:szCs w:val="22"/>
+          <w:sz w:val="20"/>
+          <w:szCs w:val="20"/>
           <w:lang w:val="en-US"/>
         </w:rPr>
         <w:t xml:space="preserve">           </w:t>
@@ -636,8 +726,8 @@
         <w:rPr>
           <w:rFonts w:ascii="Helvetica" w:hAnsi="Helvetica" w:cs="Arial"/>
           <w:b/>
-          <w:sz w:val="22"/>
-          <w:szCs w:val="22"/>
+          <w:sz w:val="20"/>
+          <w:szCs w:val="20"/>
           <w:lang w:val="en-US"/>
         </w:rPr>
         <w:t xml:space="preserve">       </w:t>
@@ -646,18 +736,39 @@
         <w:rPr>
           <w:rFonts w:ascii="Helvetica" w:hAnsi="Helvetica" w:cs="Arial"/>
           <w:b/>
-          <w:sz w:val="22"/>
-          <w:szCs w:val="22"/>
-          <w:lang w:val="en-US"/>
-        </w:rPr>
-        <w:t xml:space="preserve"> June</w:t>
-      </w:r>
-      <w:r>
-        <w:rPr>
-          <w:rFonts w:ascii="Helvetica" w:hAnsi="Helvetica" w:cs="Arial"/>
-          <w:b/>
-          <w:sz w:val="22"/>
-          <w:szCs w:val="22"/>
+          <w:sz w:val="20"/>
+          <w:szCs w:val="20"/>
+          <w:lang w:val="en-US"/>
+        </w:rPr>
+        <w:t xml:space="preserve"> </w:t>
+      </w:r>
+      <w:r>
+        <w:rPr>
+          <w:rFonts w:ascii="Helvetica" w:hAnsi="Helvetica" w:cs="Arial"/>
+          <w:b/>
+          <w:sz w:val="20"/>
+          <w:szCs w:val="20"/>
+          <w:lang w:val="en-US"/>
+        </w:rPr>
+        <w:tab/>
+        <w:t xml:space="preserve">      </w:t>
+      </w:r>
+      <w:r>
+        <w:rPr>
+          <w:rFonts w:ascii="Helvetica" w:hAnsi="Helvetica" w:cs="Arial"/>
+          <w:b/>
+          <w:sz w:val="20"/>
+          <w:szCs w:val="20"/>
+          <w:lang w:val="en-US"/>
+        </w:rPr>
+        <w:t>June</w:t>
+      </w:r>
+      <w:r>
+        <w:rPr>
+          <w:rFonts w:ascii="Helvetica" w:hAnsi="Helvetica" w:cs="Arial"/>
+          <w:b/>
+          <w:sz w:val="20"/>
+          <w:szCs w:val="20"/>
           <w:lang w:val="en-US"/>
         </w:rPr>
         <w:t xml:space="preserve"> 2016 - </w:t>
@@ -666,8 +777,8 @@
         <w:rPr>
           <w:rFonts w:ascii="Helvetica" w:hAnsi="Helvetica" w:cs="Arial"/>
           <w:b/>
-          <w:sz w:val="22"/>
-          <w:szCs w:val="22"/>
+          <w:sz w:val="20"/>
+          <w:szCs w:val="20"/>
           <w:lang w:val="en-US"/>
         </w:rPr>
         <w:t>June 2018</w:t>
@@ -677,16 +788,16 @@
       <w:pPr>
         <w:rPr>
           <w:rFonts w:ascii="Helvetica" w:hAnsi="Helvetica" w:cs="Arial"/>
-          <w:sz w:val="22"/>
-          <w:szCs w:val="22"/>
-          <w:lang w:val="en-US"/>
-        </w:rPr>
-      </w:pPr>
-      <w:r>
-        <w:rPr>
-          <w:rFonts w:ascii="Helvetica" w:hAnsi="Helvetica" w:cs="Arial"/>
-          <w:sz w:val="22"/>
-          <w:szCs w:val="22"/>
+          <w:sz w:val="20"/>
+          <w:szCs w:val="20"/>
+          <w:lang w:val="en-US"/>
+        </w:rPr>
+      </w:pPr>
+      <w:r>
+        <w:rPr>
+          <w:rFonts w:ascii="Helvetica" w:hAnsi="Helvetica" w:cs="Arial"/>
+          <w:sz w:val="20"/>
+          <w:szCs w:val="20"/>
           <w:lang w:val="en-US"/>
         </w:rPr>
         <w:t>Associates of Arts</w:t>
@@ -694,8 +805,8 @@
       <w:r>
         <w:rPr>
           <w:rFonts w:ascii="Helvetica" w:hAnsi="Helvetica" w:cs="Arial"/>
-          <w:sz w:val="22"/>
-          <w:szCs w:val="22"/>
+          <w:sz w:val="20"/>
+          <w:szCs w:val="20"/>
           <w:lang w:val="en-US"/>
         </w:rPr>
         <w:t xml:space="preserve"> in Computer Science</w:t>
@@ -705,16 +816,16 @@
       <w:pPr>
         <w:rPr>
           <w:rFonts w:ascii="Helvetica" w:hAnsi="Helvetica" w:cs="Arial"/>
-          <w:sz w:val="22"/>
-          <w:szCs w:val="22"/>
-          <w:lang w:val="en-US"/>
-        </w:rPr>
-      </w:pPr>
-      <w:r>
-        <w:rPr>
-          <w:rFonts w:ascii="Helvetica" w:hAnsi="Helvetica" w:cs="Arial"/>
-          <w:sz w:val="22"/>
-          <w:szCs w:val="22"/>
+          <w:sz w:val="20"/>
+          <w:szCs w:val="20"/>
+          <w:lang w:val="en-US"/>
+        </w:rPr>
+      </w:pPr>
+      <w:r>
+        <w:rPr>
+          <w:rFonts w:ascii="Helvetica" w:hAnsi="Helvetica" w:cs="Arial"/>
+          <w:sz w:val="20"/>
+          <w:szCs w:val="20"/>
           <w:lang w:val="en-US"/>
         </w:rPr>
         <w:t>Honors List: Winter 2018</w:t>
@@ -724,16 +835,16 @@
       <w:pPr>
         <w:rPr>
           <w:rFonts w:ascii="Helvetica" w:hAnsi="Helvetica" w:cs="Arial"/>
-          <w:sz w:val="22"/>
-          <w:szCs w:val="22"/>
-          <w:lang w:val="en-US"/>
-        </w:rPr>
-      </w:pPr>
-      <w:r>
-        <w:rPr>
-          <w:rFonts w:ascii="Helvetica" w:hAnsi="Helvetica" w:cs="Arial"/>
-          <w:sz w:val="22"/>
-          <w:szCs w:val="22"/>
+          <w:sz w:val="20"/>
+          <w:szCs w:val="20"/>
+          <w:lang w:val="en-US"/>
+        </w:rPr>
+      </w:pPr>
+      <w:r>
+        <w:rPr>
+          <w:rFonts w:ascii="Helvetica" w:hAnsi="Helvetica" w:cs="Arial"/>
+          <w:sz w:val="20"/>
+          <w:szCs w:val="20"/>
           <w:lang w:val="en-US"/>
         </w:rPr>
         <w:t>President’s List: September 2016</w:t>
@@ -744,17 +855,17 @@
         <w:rPr>
           <w:rFonts w:ascii="Helvetica" w:hAnsi="Helvetica" w:cs="Arial"/>
           <w:bCs/>
-          <w:sz w:val="22"/>
-          <w:szCs w:val="22"/>
-          <w:lang w:val="en-US"/>
-        </w:rPr>
-      </w:pPr>
-      <w:r>
-        <w:rPr>
-          <w:rFonts w:ascii="Helvetica" w:hAnsi="Helvetica" w:cs="Arial"/>
-          <w:bCs/>
-          <w:sz w:val="22"/>
-          <w:szCs w:val="22"/>
+          <w:sz w:val="20"/>
+          <w:szCs w:val="20"/>
+          <w:lang w:val="en-US"/>
+        </w:rPr>
+      </w:pPr>
+      <w:r>
+        <w:rPr>
+          <w:rFonts w:ascii="Helvetica" w:hAnsi="Helvetica" w:cs="Arial"/>
+          <w:bCs/>
+          <w:sz w:val="20"/>
+          <w:szCs w:val="20"/>
           <w:lang w:val="en-US"/>
         </w:rPr>
         <w:t>Phi Theta Kappa Honor Society Membe</w:t>
@@ -763,8 +874,8 @@
         <w:rPr>
           <w:rFonts w:ascii="Helvetica" w:hAnsi="Helvetica" w:cs="Arial"/>
           <w:bCs/>
-          <w:sz w:val="22"/>
-          <w:szCs w:val="22"/>
+          <w:sz w:val="20"/>
+          <w:szCs w:val="20"/>
           <w:lang w:val="en-US"/>
         </w:rPr>
         <w:t xml:space="preserve">r </w:t>
@@ -773,8 +884,8 @@
         <w:rPr>
           <w:rFonts w:ascii="Helvetica" w:hAnsi="Helvetica" w:cs="Arial"/>
           <w:bCs/>
-          <w:sz w:val="22"/>
-          <w:szCs w:val="22"/>
+          <w:sz w:val="20"/>
+          <w:szCs w:val="20"/>
           <w:lang w:val="en-US"/>
         </w:rPr>
         <w:t>2016</w:t>
@@ -784,8 +895,9 @@
       <w:pPr>
         <w:rPr>
           <w:rFonts w:ascii="Helvetica" w:hAnsi="Helvetica" w:cs="Arial"/>
-          <w:sz w:val="22"/>
-          <w:szCs w:val="22"/>
+          <w:bCs/>
+          <w:sz w:val="20"/>
+          <w:szCs w:val="20"/>
           <w:lang w:val="en-US"/>
         </w:rPr>
       </w:pPr>
@@ -798,8 +910,8 @@
         <w:rPr>
           <w:rFonts w:ascii="Helvetica" w:hAnsi="Helvetica" w:cs="Arial"/>
           <w:b/>
-          <w:sz w:val="22"/>
-          <w:szCs w:val="28"/>
+          <w:sz w:val="20"/>
+          <w:szCs w:val="22"/>
           <w:lang w:val="en-US"/>
         </w:rPr>
       </w:pPr>
@@ -808,6 +920,8 @@
           <w:rFonts w:ascii="Helvetica" w:hAnsi="Helvetica" w:cs="Arial"/>
           <w:b/>
           <w:color w:val="1F497D" w:themeColor="text2"/>
+          <w:sz w:val="21"/>
+          <w:szCs w:val="21"/>
           <w:lang w:val="en-US"/>
         </w:rPr>
         <w:t>Skills</w:t>
@@ -817,8 +931,8 @@
           <w:rFonts w:ascii="Helvetica" w:hAnsi="Helvetica" w:cs="Arial"/>
           <w:b/>
           <w:color w:val="1F497D" w:themeColor="text2"/>
-          <w:sz w:val="16"/>
-          <w:szCs w:val="20"/>
+          <w:sz w:val="13"/>
+          <w:szCs w:val="16"/>
           <w:lang w:val="en-US"/>
         </w:rPr>
         <w:t xml:space="preserve"> </w:t>
@@ -827,8 +941,8 @@
         <w:rPr>
           <w:rFonts w:ascii="Helvetica" w:hAnsi="Helvetica" w:cs="Arial"/>
           <w:bCs/>
-          <w:sz w:val="18"/>
-          <w:szCs w:val="18"/>
+          <w:sz w:val="15"/>
+          <w:szCs w:val="15"/>
           <w:lang w:val="en-US"/>
         </w:rPr>
         <w:t>(in order of experience)</w:t>
@@ -837,8 +951,8 @@
         <w:rPr>
           <w:rFonts w:ascii="Helvetica" w:hAnsi="Helvetica" w:cs="Arial"/>
           <w:b/>
-          <w:sz w:val="16"/>
-          <w:szCs w:val="20"/>
+          <w:sz w:val="13"/>
+          <w:szCs w:val="16"/>
           <w:lang w:val="en-US"/>
         </w:rPr>
         <w:tab/>
@@ -847,8 +961,8 @@
         <w:rPr>
           <w:rFonts w:ascii="Helvetica" w:hAnsi="Helvetica" w:cs="Arial"/>
           <w:b/>
-          <w:sz w:val="16"/>
-          <w:szCs w:val="20"/>
+          <w:sz w:val="13"/>
+          <w:szCs w:val="16"/>
           <w:lang w:val="en-US"/>
         </w:rPr>
         <w:tab/>
@@ -857,8 +971,8 @@
         <w:rPr>
           <w:rFonts w:ascii="Helvetica" w:hAnsi="Helvetica" w:cs="Arial"/>
           <w:b/>
-          <w:sz w:val="16"/>
-          <w:szCs w:val="20"/>
+          <w:sz w:val="13"/>
+          <w:szCs w:val="16"/>
           <w:lang w:val="en-US"/>
         </w:rPr>
         <w:tab/>
@@ -867,8 +981,8 @@
         <w:rPr>
           <w:rFonts w:ascii="Helvetica" w:hAnsi="Helvetica" w:cs="Arial"/>
           <w:b/>
-          <w:sz w:val="16"/>
-          <w:szCs w:val="20"/>
+          <w:sz w:val="13"/>
+          <w:szCs w:val="16"/>
           <w:lang w:val="en-US"/>
         </w:rPr>
         <w:tab/>
@@ -877,8 +991,8 @@
         <w:rPr>
           <w:rFonts w:ascii="Helvetica" w:hAnsi="Helvetica" w:cs="Arial"/>
           <w:b/>
-          <w:sz w:val="16"/>
-          <w:szCs w:val="20"/>
+          <w:sz w:val="13"/>
+          <w:szCs w:val="16"/>
           <w:lang w:val="en-US"/>
         </w:rPr>
         <w:tab/>
@@ -887,8 +1001,8 @@
         <w:rPr>
           <w:rFonts w:ascii="Helvetica" w:hAnsi="Helvetica" w:cs="Arial"/>
           <w:b/>
-          <w:sz w:val="16"/>
-          <w:szCs w:val="20"/>
+          <w:sz w:val="13"/>
+          <w:szCs w:val="16"/>
           <w:lang w:val="en-US"/>
         </w:rPr>
         <w:tab/>
@@ -897,8 +1011,8 @@
         <w:rPr>
           <w:rFonts w:ascii="Helvetica" w:hAnsi="Helvetica" w:cs="Arial"/>
           <w:b/>
-          <w:sz w:val="16"/>
-          <w:szCs w:val="20"/>
+          <w:sz w:val="13"/>
+          <w:szCs w:val="16"/>
           <w:lang w:val="en-US"/>
         </w:rPr>
         <w:tab/>
@@ -907,8 +1021,8 @@
         <w:rPr>
           <w:rFonts w:ascii="Helvetica" w:hAnsi="Helvetica" w:cs="Arial"/>
           <w:b/>
-          <w:sz w:val="16"/>
-          <w:szCs w:val="20"/>
+          <w:sz w:val="13"/>
+          <w:szCs w:val="16"/>
           <w:lang w:val="en-US"/>
         </w:rPr>
         <w:tab/>
@@ -917,8 +1031,8 @@
         <w:rPr>
           <w:rFonts w:ascii="Helvetica" w:hAnsi="Helvetica" w:cs="Arial"/>
           <w:b/>
-          <w:sz w:val="16"/>
-          <w:szCs w:val="20"/>
+          <w:sz w:val="13"/>
+          <w:szCs w:val="16"/>
           <w:lang w:val="en-US"/>
         </w:rPr>
         <w:tab/>
@@ -928,17 +1042,17 @@
       <w:pPr>
         <w:rPr>
           <w:rFonts w:ascii="Helvetica" w:hAnsi="Helvetica" w:cs="Arial"/>
-          <w:sz w:val="22"/>
-          <w:szCs w:val="22"/>
-          <w:lang w:val="en-US"/>
-        </w:rPr>
-      </w:pPr>
-      <w:r>
-        <w:rPr>
-          <w:rFonts w:ascii="Helvetica" w:hAnsi="Helvetica" w:cs="Arial"/>
-          <w:b/>
-          <w:sz w:val="22"/>
-          <w:szCs w:val="22"/>
+          <w:sz w:val="20"/>
+          <w:szCs w:val="20"/>
+          <w:lang w:val="en-US"/>
+        </w:rPr>
+      </w:pPr>
+      <w:r>
+        <w:rPr>
+          <w:rFonts w:ascii="Helvetica" w:hAnsi="Helvetica" w:cs="Arial"/>
+          <w:b/>
+          <w:sz w:val="20"/>
+          <w:szCs w:val="20"/>
           <w:lang w:val="en-US"/>
         </w:rPr>
         <w:t>Languages:</w:t>
@@ -947,8 +1061,8 @@
         <w:rPr>
           <w:rFonts w:ascii="Helvetica" w:hAnsi="Helvetica" w:cs="Arial"/>
           <w:b/>
-          <w:sz w:val="22"/>
-          <w:szCs w:val="22"/>
+          <w:sz w:val="20"/>
+          <w:szCs w:val="20"/>
           <w:lang w:val="en-US"/>
         </w:rPr>
         <w:tab/>
@@ -957,8 +1071,8 @@
         <w:rPr>
           <w:rFonts w:ascii="Helvetica" w:hAnsi="Helvetica" w:cs="Arial"/>
           <w:b/>
-          <w:sz w:val="22"/>
-          <w:szCs w:val="22"/>
+          <w:sz w:val="20"/>
+          <w:szCs w:val="20"/>
           <w:lang w:val="en-US"/>
         </w:rPr>
         <w:tab/>
@@ -967,8 +1081,8 @@
         <w:rPr>
           <w:rFonts w:ascii="Helvetica" w:hAnsi="Helvetica" w:cs="Arial"/>
           <w:b/>
-          <w:sz w:val="22"/>
-          <w:szCs w:val="22"/>
+          <w:sz w:val="20"/>
+          <w:szCs w:val="20"/>
           <w:lang w:val="en-US"/>
         </w:rPr>
         <w:t xml:space="preserve"> </w:t>
@@ -977,8 +1091,8 @@
         <w:rPr>
           <w:rFonts w:ascii="Helvetica" w:hAnsi="Helvetica" w:cs="Arial"/>
           <w:b/>
-          <w:sz w:val="22"/>
-          <w:szCs w:val="22"/>
+          <w:sz w:val="20"/>
+          <w:szCs w:val="20"/>
           <w:lang w:val="en-US"/>
         </w:rPr>
         <w:t xml:space="preserve">   </w:t>
@@ -986,8 +1100,8 @@
       <w:r>
         <w:rPr>
           <w:rFonts w:ascii="Helvetica" w:hAnsi="Helvetica" w:cs="Arial"/>
-          <w:sz w:val="22"/>
-          <w:szCs w:val="22"/>
+          <w:sz w:val="20"/>
+          <w:szCs w:val="20"/>
           <w:lang w:val="en-US"/>
         </w:rPr>
         <w:t>Java, C++,</w:t>
@@ -995,8 +1109,8 @@
       <w:r>
         <w:rPr>
           <w:rFonts w:ascii="Helvetica" w:hAnsi="Helvetica" w:cs="Arial"/>
-          <w:sz w:val="22"/>
-          <w:szCs w:val="22"/>
+          <w:sz w:val="20"/>
+          <w:szCs w:val="20"/>
           <w:lang w:val="en-US"/>
         </w:rPr>
         <w:t xml:space="preserve"> </w:t>
@@ -1004,8 +1118,8 @@
       <w:r>
         <w:rPr>
           <w:rFonts w:ascii="Helvetica" w:hAnsi="Helvetica" w:cs="Arial"/>
-          <w:sz w:val="22"/>
-          <w:szCs w:val="22"/>
+          <w:sz w:val="20"/>
+          <w:szCs w:val="20"/>
           <w:lang w:val="en-US"/>
         </w:rPr>
         <w:t xml:space="preserve">SQL, JavaScript, C#, Assembly (68k), </w:t>
@@ -1013,8 +1127,8 @@
       <w:r>
         <w:rPr>
           <w:rFonts w:ascii="Helvetica" w:hAnsi="Helvetica" w:cs="Arial"/>
-          <w:sz w:val="22"/>
-          <w:szCs w:val="22"/>
+          <w:sz w:val="20"/>
+          <w:szCs w:val="20"/>
           <w:lang w:val="en-US"/>
         </w:rPr>
         <w:t>HTML, CS</w:t>
@@ -1022,8 +1136,8 @@
       <w:r>
         <w:rPr>
           <w:rFonts w:ascii="Helvetica" w:hAnsi="Helvetica" w:cs="Arial"/>
-          <w:sz w:val="22"/>
-          <w:szCs w:val="22"/>
+          <w:sz w:val="20"/>
+          <w:szCs w:val="20"/>
           <w:lang w:val="en-US"/>
         </w:rPr>
         <w:t xml:space="preserve">S, </w:t>
@@ -1031,8 +1145,8 @@
       <w:r>
         <w:rPr>
           <w:rFonts w:ascii="Helvetica" w:hAnsi="Helvetica" w:cs="Arial"/>
-          <w:sz w:val="22"/>
-          <w:szCs w:val="22"/>
+          <w:sz w:val="20"/>
+          <w:szCs w:val="20"/>
           <w:lang w:val="en-US"/>
         </w:rPr>
         <w:t>R, Python</w:t>
@@ -1043,17 +1157,17 @@
         <w:jc w:val="both"/>
         <w:rPr>
           <w:rFonts w:ascii="Helvetica" w:hAnsi="Helvetica" w:cs="Arial"/>
-          <w:sz w:val="22"/>
-          <w:szCs w:val="22"/>
-          <w:lang w:val="en-US"/>
-        </w:rPr>
-      </w:pPr>
-      <w:r>
-        <w:rPr>
-          <w:rFonts w:ascii="Helvetica" w:hAnsi="Helvetica" w:cs="Arial"/>
-          <w:b/>
-          <w:sz w:val="22"/>
-          <w:szCs w:val="22"/>
+          <w:sz w:val="20"/>
+          <w:szCs w:val="20"/>
+          <w:lang w:val="en-US"/>
+        </w:rPr>
+      </w:pPr>
+      <w:r>
+        <w:rPr>
+          <w:rFonts w:ascii="Helvetica" w:hAnsi="Helvetica" w:cs="Arial"/>
+          <w:b/>
+          <w:sz w:val="20"/>
+          <w:szCs w:val="20"/>
           <w:lang w:val="en-US"/>
         </w:rPr>
         <w:t>Systems:</w:t>
@@ -1062,8 +1176,8 @@
         <w:rPr>
           <w:rFonts w:ascii="Helvetica" w:hAnsi="Helvetica" w:cs="Arial"/>
           <w:b/>
-          <w:sz w:val="22"/>
-          <w:szCs w:val="22"/>
+          <w:sz w:val="20"/>
+          <w:szCs w:val="20"/>
           <w:lang w:val="en-US"/>
         </w:rPr>
         <w:tab/>
@@ -1072,8 +1186,8 @@
         <w:rPr>
           <w:rFonts w:ascii="Helvetica" w:hAnsi="Helvetica" w:cs="Arial"/>
           <w:b/>
-          <w:sz w:val="22"/>
-          <w:szCs w:val="22"/>
+          <w:sz w:val="20"/>
+          <w:szCs w:val="20"/>
           <w:lang w:val="en-US"/>
         </w:rPr>
         <w:tab/>
@@ -1082,8 +1196,8 @@
         <w:rPr>
           <w:rFonts w:ascii="Helvetica" w:hAnsi="Helvetica" w:cs="Arial"/>
           <w:b/>
-          <w:sz w:val="22"/>
-          <w:szCs w:val="22"/>
+          <w:sz w:val="20"/>
+          <w:szCs w:val="20"/>
           <w:lang w:val="en-US"/>
         </w:rPr>
         <w:t xml:space="preserve"> </w:t>
@@ -1092,8 +1206,8 @@
         <w:rPr>
           <w:rFonts w:ascii="Helvetica" w:hAnsi="Helvetica" w:cs="Arial"/>
           <w:b/>
-          <w:sz w:val="22"/>
-          <w:szCs w:val="22"/>
+          <w:sz w:val="20"/>
+          <w:szCs w:val="20"/>
           <w:lang w:val="en-US"/>
         </w:rPr>
         <w:t xml:space="preserve">   </w:t>
@@ -1101,8 +1215,8 @@
       <w:r>
         <w:rPr>
           <w:rFonts w:ascii="Helvetica" w:hAnsi="Helvetica" w:cs="Arial"/>
-          <w:sz w:val="22"/>
-          <w:szCs w:val="22"/>
+          <w:sz w:val="20"/>
+          <w:szCs w:val="20"/>
           <w:lang w:val="en-US"/>
         </w:rPr>
         <w:t>Windows,</w:t>
@@ -1110,8 +1224,8 @@
       <w:r>
         <w:rPr>
           <w:rFonts w:ascii="Helvetica" w:hAnsi="Helvetica" w:cs="Arial"/>
-          <w:sz w:val="22"/>
-          <w:szCs w:val="22"/>
+          <w:sz w:val="20"/>
+          <w:szCs w:val="20"/>
           <w:lang w:val="en-US"/>
         </w:rPr>
         <w:t xml:space="preserve"> Linux</w:t>
@@ -1119,8 +1233,8 @@
       <w:r>
         <w:rPr>
           <w:rFonts w:ascii="Helvetica" w:hAnsi="Helvetica" w:cs="Arial"/>
-          <w:sz w:val="22"/>
-          <w:szCs w:val="22"/>
+          <w:sz w:val="20"/>
+          <w:szCs w:val="20"/>
           <w:lang w:val="en-US"/>
         </w:rPr>
         <w:t xml:space="preserve"> (CentOs, Amazon, Rhel), Ubuntu</w:t>
@@ -1131,18 +1245,18 @@
         <w:jc w:val="both"/>
         <w:rPr>
           <w:rFonts w:ascii="Helvetica" w:hAnsi="Helvetica" w:cs="Arial"/>
-          <w:sz w:val="22"/>
-          <w:szCs w:val="22"/>
-          <w:lang w:val="en-US"/>
-        </w:rPr>
-      </w:pPr>
-      <w:r>
-        <w:rPr>
-          <w:rFonts w:ascii="Helvetica" w:hAnsi="Helvetica" w:cs="Arial"/>
-          <w:b/>
-          <w:bCs/>
-          <w:sz w:val="22"/>
-          <w:szCs w:val="22"/>
+          <w:sz w:val="20"/>
+          <w:szCs w:val="20"/>
+          <w:lang w:val="en-US"/>
+        </w:rPr>
+      </w:pPr>
+      <w:r>
+        <w:rPr>
+          <w:rFonts w:ascii="Helvetica" w:hAnsi="Helvetica" w:cs="Arial"/>
+          <w:b/>
+          <w:bCs/>
+          <w:sz w:val="20"/>
+          <w:szCs w:val="20"/>
           <w:lang w:val="en-US"/>
         </w:rPr>
         <w:t>Server-Side:</w:t>
@@ -1152,8 +1266,8 @@
           <w:rFonts w:ascii="Helvetica" w:hAnsi="Helvetica" w:cs="Arial"/>
           <w:b/>
           <w:bCs/>
-          <w:sz w:val="22"/>
-          <w:szCs w:val="22"/>
+          <w:sz w:val="20"/>
+          <w:szCs w:val="20"/>
           <w:lang w:val="en-US"/>
         </w:rPr>
         <w:tab/>
@@ -1163,8 +1277,8 @@
           <w:rFonts w:ascii="Helvetica" w:hAnsi="Helvetica" w:cs="Arial"/>
           <w:b/>
           <w:bCs/>
-          <w:sz w:val="22"/>
-          <w:szCs w:val="22"/>
+          <w:sz w:val="20"/>
+          <w:szCs w:val="20"/>
           <w:lang w:val="en-US"/>
         </w:rPr>
         <w:tab/>
@@ -1174,8 +1288,8 @@
           <w:rFonts w:ascii="Helvetica" w:hAnsi="Helvetica" w:cs="Arial"/>
           <w:b/>
           <w:bCs/>
-          <w:sz w:val="22"/>
-          <w:szCs w:val="22"/>
+          <w:sz w:val="20"/>
+          <w:szCs w:val="20"/>
           <w:lang w:val="en-US"/>
         </w:rPr>
         <w:t xml:space="preserve"> </w:t>
@@ -1185,8 +1299,8 @@
           <w:rFonts w:ascii="Helvetica" w:hAnsi="Helvetica" w:cs="Arial"/>
           <w:b/>
           <w:bCs/>
-          <w:sz w:val="22"/>
-          <w:szCs w:val="22"/>
+          <w:sz w:val="20"/>
+          <w:szCs w:val="20"/>
           <w:lang w:val="en-US"/>
         </w:rPr>
         <w:t xml:space="preserve">   </w:t>
@@ -1194,8 +1308,8 @@
       <w:r>
         <w:rPr>
           <w:rFonts w:ascii="Helvetica" w:hAnsi="Helvetica" w:cs="Arial"/>
-          <w:sz w:val="22"/>
-          <w:szCs w:val="22"/>
+          <w:sz w:val="20"/>
+          <w:szCs w:val="20"/>
           <w:lang w:val="en-US"/>
         </w:rPr>
         <w:t>NodeJS, REST AP</w:t>
@@ -1203,30 +1317,39 @@
       <w:r>
         <w:rPr>
           <w:rFonts w:ascii="Helvetica" w:hAnsi="Helvetica" w:cs="Arial"/>
-          <w:sz w:val="22"/>
-          <w:szCs w:val="22"/>
+          <w:sz w:val="20"/>
+          <w:szCs w:val="20"/>
           <w:lang w:val="en-US"/>
         </w:rPr>
         <w:t>I</w:t>
       </w:r>
+      <w:r>
+        <w:rPr>
+          <w:rFonts w:ascii="Helvetica" w:hAnsi="Helvetica" w:cs="Arial"/>
+          <w:sz w:val="20"/>
+          <w:szCs w:val="20"/>
+          <w:lang w:val="en-US"/>
+        </w:rPr>
+        <w:t>, Flask, .NET</w:t>
+      </w:r>
     </w:p>
     <w:p>
       <w:pPr>
         <w:jc w:val="both"/>
         <w:rPr>
           <w:rFonts w:ascii="Helvetica" w:hAnsi="Helvetica" w:cs="Arial"/>
-          <w:sz w:val="22"/>
-          <w:szCs w:val="22"/>
-          <w:lang w:val="en-US"/>
-        </w:rPr>
-      </w:pPr>
-      <w:r>
-        <w:rPr>
-          <w:rFonts w:ascii="Helvetica" w:hAnsi="Helvetica" w:cs="Arial"/>
-          <w:b/>
-          <w:bCs/>
-          <w:sz w:val="22"/>
-          <w:szCs w:val="22"/>
+          <w:sz w:val="20"/>
+          <w:szCs w:val="20"/>
+          <w:lang w:val="en-US"/>
+        </w:rPr>
+      </w:pPr>
+      <w:r>
+        <w:rPr>
+          <w:rFonts w:ascii="Helvetica" w:hAnsi="Helvetica" w:cs="Arial"/>
+          <w:b/>
+          <w:bCs/>
+          <w:sz w:val="20"/>
+          <w:szCs w:val="20"/>
           <w:lang w:val="en-US"/>
         </w:rPr>
         <w:t>Deployment</w:t>
@@ -1236,8 +1359,8 @@
           <w:rFonts w:ascii="Helvetica" w:hAnsi="Helvetica" w:cs="Arial"/>
           <w:b/>
           <w:bCs/>
-          <w:sz w:val="22"/>
-          <w:szCs w:val="22"/>
+          <w:sz w:val="20"/>
+          <w:szCs w:val="20"/>
           <w:lang w:val="en-US"/>
         </w:rPr>
         <w:t>/</w:t>
@@ -1247,8 +1370,8 @@
           <w:rFonts w:ascii="Helvetica" w:hAnsi="Helvetica" w:cs="Arial"/>
           <w:b/>
           <w:bCs/>
-          <w:sz w:val="22"/>
-          <w:szCs w:val="22"/>
+          <w:sz w:val="20"/>
+          <w:szCs w:val="20"/>
           <w:lang w:val="en-US"/>
         </w:rPr>
         <w:t>Testing:</w:t>
@@ -1258,8 +1381,8 @@
           <w:rFonts w:ascii="Helvetica" w:hAnsi="Helvetica" w:cs="Arial"/>
           <w:b/>
           <w:bCs/>
-          <w:sz w:val="22"/>
-          <w:szCs w:val="22"/>
+          <w:sz w:val="20"/>
+          <w:szCs w:val="20"/>
           <w:lang w:val="en-US"/>
         </w:rPr>
         <w:t xml:space="preserve"> </w:t>
@@ -1269,8 +1392,8 @@
           <w:rFonts w:ascii="Helvetica" w:hAnsi="Helvetica" w:cs="Arial"/>
           <w:b/>
           <w:bCs/>
-          <w:sz w:val="22"/>
-          <w:szCs w:val="22"/>
+          <w:sz w:val="20"/>
+          <w:szCs w:val="20"/>
           <w:lang w:val="en-US"/>
         </w:rPr>
         <w:t xml:space="preserve">   </w:t>
@@ -1278,8 +1401,19 @@
       <w:r>
         <w:rPr>
           <w:rFonts w:ascii="Helvetica" w:hAnsi="Helvetica" w:cs="Arial"/>
-          <w:sz w:val="22"/>
-          <w:szCs w:val="22"/>
+          <w:b/>
+          <w:bCs/>
+          <w:sz w:val="20"/>
+          <w:szCs w:val="20"/>
+          <w:lang w:val="en-US"/>
+        </w:rPr>
+        <w:t xml:space="preserve">   </w:t>
+      </w:r>
+      <w:r>
+        <w:rPr>
+          <w:rFonts w:ascii="Helvetica" w:hAnsi="Helvetica" w:cs="Arial"/>
+          <w:sz w:val="20"/>
+          <w:szCs w:val="20"/>
           <w:lang w:val="en-US"/>
         </w:rPr>
         <w:t>AWS</w:t>
@@ -1287,8 +1421,8 @@
       <w:r>
         <w:rPr>
           <w:rFonts w:ascii="Helvetica" w:hAnsi="Helvetica" w:cs="Arial"/>
-          <w:sz w:val="22"/>
-          <w:szCs w:val="22"/>
+          <w:sz w:val="20"/>
+          <w:szCs w:val="20"/>
           <w:lang w:val="en-US"/>
         </w:rPr>
         <w:t xml:space="preserve">, </w:t>
@@ -1296,8 +1430,8 @@
       <w:r>
         <w:rPr>
           <w:rFonts w:ascii="Helvetica" w:hAnsi="Helvetica" w:cs="Arial"/>
-          <w:sz w:val="22"/>
-          <w:szCs w:val="22"/>
+          <w:sz w:val="20"/>
+          <w:szCs w:val="20"/>
           <w:lang w:val="en-US"/>
         </w:rPr>
         <w:t xml:space="preserve">Jmeter, </w:t>
@@ -1305,8 +1439,8 @@
       <w:r>
         <w:rPr>
           <w:rFonts w:ascii="Helvetica" w:hAnsi="Helvetica" w:cs="Arial"/>
-          <w:sz w:val="22"/>
-          <w:szCs w:val="22"/>
+          <w:sz w:val="20"/>
+          <w:szCs w:val="20"/>
           <w:lang w:val="en-US"/>
         </w:rPr>
         <w:t xml:space="preserve">Postman, </w:t>
@@ -1314,8 +1448,8 @@
       <w:r>
         <w:rPr>
           <w:rFonts w:ascii="Helvetica" w:hAnsi="Helvetica" w:cs="Arial"/>
-          <w:sz w:val="22"/>
-          <w:szCs w:val="22"/>
+          <w:sz w:val="20"/>
+          <w:szCs w:val="20"/>
           <w:lang w:val="en-US"/>
         </w:rPr>
         <w:t>Jenkins</w:t>
@@ -1325,17 +1459,17 @@
       <w:pPr>
         <w:rPr>
           <w:rFonts w:ascii="Helvetica" w:hAnsi="Helvetica" w:cs="Arial"/>
-          <w:sz w:val="22"/>
-          <w:szCs w:val="22"/>
-          <w:lang w:val="en-US"/>
-        </w:rPr>
-      </w:pPr>
-      <w:r>
-        <w:rPr>
-          <w:rFonts w:ascii="Helvetica" w:hAnsi="Helvetica" w:cs="Arial"/>
-          <w:b/>
-          <w:sz w:val="22"/>
-          <w:szCs w:val="22"/>
+          <w:sz w:val="20"/>
+          <w:szCs w:val="20"/>
+          <w:lang w:val="en-US"/>
+        </w:rPr>
+      </w:pPr>
+      <w:r>
+        <w:rPr>
+          <w:rFonts w:ascii="Helvetica" w:hAnsi="Helvetica" w:cs="Arial"/>
+          <w:b/>
+          <w:sz w:val="20"/>
+          <w:szCs w:val="20"/>
           <w:lang w:val="en-US"/>
         </w:rPr>
         <w:t>Others</w:t>
@@ -1344,8 +1478,8 @@
         <w:rPr>
           <w:rFonts w:ascii="Helvetica" w:hAnsi="Helvetica" w:cs="Arial"/>
           <w:b/>
-          <w:sz w:val="22"/>
-          <w:szCs w:val="22"/>
+          <w:sz w:val="20"/>
+          <w:szCs w:val="20"/>
           <w:lang w:val="en-US"/>
         </w:rPr>
         <w:t>:</w:t>
@@ -1354,8 +1488,8 @@
         <w:rPr>
           <w:rFonts w:ascii="Helvetica" w:hAnsi="Helvetica" w:cs="Arial"/>
           <w:b/>
-          <w:sz w:val="22"/>
-          <w:szCs w:val="22"/>
+          <w:sz w:val="20"/>
+          <w:szCs w:val="20"/>
           <w:lang w:val="en-US"/>
         </w:rPr>
         <w:tab/>
@@ -1364,8 +1498,8 @@
         <w:rPr>
           <w:rFonts w:ascii="Helvetica" w:hAnsi="Helvetica" w:cs="Arial"/>
           <w:b/>
-          <w:sz w:val="22"/>
-          <w:szCs w:val="22"/>
+          <w:sz w:val="20"/>
+          <w:szCs w:val="20"/>
           <w:lang w:val="en-US"/>
         </w:rPr>
         <w:tab/>
@@ -1374,8 +1508,8 @@
         <w:rPr>
           <w:rFonts w:ascii="Helvetica" w:hAnsi="Helvetica" w:cs="Arial"/>
           <w:b/>
-          <w:sz w:val="22"/>
-          <w:szCs w:val="22"/>
+          <w:sz w:val="20"/>
+          <w:szCs w:val="20"/>
           <w:lang w:val="en-US"/>
         </w:rPr>
         <w:t xml:space="preserve"> </w:t>
@@ -1384,8 +1518,8 @@
         <w:rPr>
           <w:rFonts w:ascii="Helvetica" w:hAnsi="Helvetica" w:cs="Arial"/>
           <w:b/>
-          <w:sz w:val="22"/>
-          <w:szCs w:val="22"/>
+          <w:sz w:val="20"/>
+          <w:szCs w:val="20"/>
           <w:lang w:val="en-US"/>
         </w:rPr>
         <w:t xml:space="preserve">   </w:t>
@@ -1393,8 +1527,29 @@
       <w:r>
         <w:rPr>
           <w:rFonts w:ascii="Helvetica" w:hAnsi="Helvetica" w:cs="Arial"/>
-          <w:sz w:val="22"/>
-          <w:szCs w:val="22"/>
+          <w:b/>
+          <w:sz w:val="20"/>
+          <w:szCs w:val="20"/>
+          <w:lang w:val="en-US"/>
+        </w:rPr>
+        <w:tab/>
+        <w:t xml:space="preserve">   </w:t>
+      </w:r>
+      <w:r>
+        <w:rPr>
+          <w:rFonts w:ascii="Helvetica" w:hAnsi="Helvetica" w:cs="Arial"/>
+          <w:b/>
+          <w:sz w:val="20"/>
+          <w:szCs w:val="20"/>
+          <w:lang w:val="en-US"/>
+        </w:rPr>
+        <w:t xml:space="preserve"> </w:t>
+      </w:r>
+      <w:r>
+        <w:rPr>
+          <w:rFonts w:ascii="Helvetica" w:hAnsi="Helvetica" w:cs="Arial"/>
+          <w:sz w:val="20"/>
+          <w:szCs w:val="20"/>
           <w:lang w:val="en-US"/>
         </w:rPr>
         <w:t>Github, Unity, JIRA, Agile, Excel</w:t>
@@ -1404,9 +1559,8 @@
       <w:pPr>
         <w:rPr>
           <w:rFonts w:ascii="Helvetica" w:hAnsi="Helvetica" w:cs="Arial"/>
-          <w:b/>
-          <w:sz w:val="22"/>
-          <w:szCs w:val="22"/>
+          <w:sz w:val="20"/>
+          <w:szCs w:val="20"/>
           <w:lang w:val="en-US"/>
         </w:rPr>
       </w:pPr>
@@ -1420,6 +1574,8 @@
           <w:rFonts w:ascii="Helvetica" w:hAnsi="Helvetica" w:cs="Arial"/>
           <w:b/>
           <w:color w:val="1F497D" w:themeColor="text2"/>
+          <w:sz w:val="21"/>
+          <w:szCs w:val="21"/>
           <w:lang w:val="en-US"/>
         </w:rPr>
       </w:pPr>
@@ -1428,24 +1584,41 @@
           <w:rFonts w:ascii="Helvetica" w:hAnsi="Helvetica" w:cs="Arial"/>
           <w:b/>
           <w:color w:val="1F497D" w:themeColor="text2"/>
-          <w:lang w:val="en-US"/>
-        </w:rPr>
-        <w:t>Work Experience</w:t>
+          <w:sz w:val="21"/>
+          <w:szCs w:val="21"/>
+          <w:lang w:val="en-US"/>
+        </w:rPr>
+        <w:t>Project</w:t>
       </w:r>
       <w:r>
         <w:rPr>
           <w:rFonts w:ascii="Helvetica" w:hAnsi="Helvetica" w:cs="Arial"/>
           <w:b/>
           <w:color w:val="1F497D" w:themeColor="text2"/>
-          <w:lang w:val="en-US"/>
-        </w:rPr>
-        <w:t xml:space="preserve"> and Projects</w:t>
+          <w:sz w:val="21"/>
+          <w:szCs w:val="21"/>
+          <w:lang w:val="en-US"/>
+        </w:rPr>
+        <w:tab/>
       </w:r>
       <w:r>
         <w:rPr>
           <w:rFonts w:ascii="Helvetica" w:hAnsi="Helvetica" w:cs="Arial"/>
           <w:b/>
           <w:color w:val="1F497D" w:themeColor="text2"/>
+          <w:sz w:val="21"/>
+          <w:szCs w:val="21"/>
+          <w:lang w:val="en-US"/>
+        </w:rPr>
+        <w:t>s</w:t>
+      </w:r>
+      <w:r>
+        <w:rPr>
+          <w:rFonts w:ascii="Helvetica" w:hAnsi="Helvetica" w:cs="Arial"/>
+          <w:b/>
+          <w:color w:val="1F497D" w:themeColor="text2"/>
+          <w:sz w:val="21"/>
+          <w:szCs w:val="21"/>
           <w:lang w:val="en-US"/>
         </w:rPr>
         <w:tab/>
@@ -1455,6 +1628,8 @@
           <w:rFonts w:ascii="Helvetica" w:hAnsi="Helvetica" w:cs="Arial"/>
           <w:b/>
           <w:color w:val="1F497D" w:themeColor="text2"/>
+          <w:sz w:val="21"/>
+          <w:szCs w:val="21"/>
           <w:lang w:val="en-US"/>
         </w:rPr>
         <w:tab/>
@@ -1464,6 +1639,8 @@
           <w:rFonts w:ascii="Helvetica" w:hAnsi="Helvetica" w:cs="Arial"/>
           <w:b/>
           <w:color w:val="1F497D" w:themeColor="text2"/>
+          <w:sz w:val="21"/>
+          <w:szCs w:val="21"/>
           <w:lang w:val="en-US"/>
         </w:rPr>
         <w:tab/>
@@ -1473,6 +1650,8 @@
           <w:rFonts w:ascii="Helvetica" w:hAnsi="Helvetica" w:cs="Arial"/>
           <w:b/>
           <w:color w:val="1F497D" w:themeColor="text2"/>
+          <w:sz w:val="21"/>
+          <w:szCs w:val="21"/>
           <w:lang w:val="en-US"/>
         </w:rPr>
         <w:tab/>
@@ -1482,15 +1661,444 @@
           <w:rFonts w:ascii="Helvetica" w:hAnsi="Helvetica" w:cs="Arial"/>
           <w:b/>
           <w:color w:val="1F497D" w:themeColor="text2"/>
+          <w:sz w:val="21"/>
+          <w:szCs w:val="21"/>
           <w:lang w:val="en-US"/>
         </w:rPr>
         <w:tab/>
       </w:r>
-      <w:r>
+    </w:p>
+    <w:p>
+      <w:pPr>
+        <w:rPr>
+          <w:rFonts w:ascii="Helvetica" w:hAnsi="Helvetica" w:cs="Arial"/>
+          <w:b/>
+          <w:sz w:val="20"/>
+          <w:szCs w:val="20"/>
+          <w:lang w:val="en-US"/>
+        </w:rPr>
+      </w:pPr>
+      <w:r>
+        <w:rPr>
+          <w:rFonts w:ascii="Helvetica" w:hAnsi="Helvetica" w:cs="Arial"/>
+          <w:b/>
+          <w:sz w:val="20"/>
+          <w:szCs w:val="20"/>
+          <w:lang w:val="en-US"/>
+        </w:rPr>
+        <w:t>AWS Flask Web Service</w:t>
+      </w:r>
+    </w:p>
+    <w:p>
+      <w:pPr>
+        <w:pStyle w:val="ListParagraph"/>
+        <w:numPr>
+          <w:ilvl w:val="0"/>
+          <w:numId w:val="7"/>
+        </w:numPr>
+        <w:rPr>
+          <w:rFonts w:ascii="Helvetica" w:hAnsi="Helvetica" w:cs="Arial"/>
+          <w:b/>
+          <w:sz w:val="20"/>
+          <w:szCs w:val="20"/>
+          <w:lang w:val="en-US"/>
+        </w:rPr>
+      </w:pPr>
+      <w:r>
+        <w:rPr>
+          <w:rFonts w:ascii="Helvetica" w:hAnsi="Helvetica" w:cs="Arial"/>
+          <w:bCs/>
+          <w:sz w:val="20"/>
+          <w:szCs w:val="20"/>
+          <w:lang w:val="en-US"/>
+        </w:rPr>
+        <w:t xml:space="preserve">The </w:t>
+      </w:r>
+      <w:r>
+        <w:rPr>
+          <w:rFonts w:ascii="Helvetica" w:hAnsi="Helvetica" w:cs="Arial"/>
+          <w:bCs/>
+          <w:sz w:val="20"/>
+          <w:szCs w:val="20"/>
+          <w:lang w:val="en-US"/>
+        </w:rPr>
+        <w:t>service is built using</w:t>
+      </w:r>
+      <w:r>
+        <w:rPr>
+          <w:rFonts w:ascii="Helvetica" w:hAnsi="Helvetica" w:cs="Arial"/>
+          <w:bCs/>
+          <w:sz w:val="20"/>
+          <w:szCs w:val="20"/>
+          <w:lang w:val="en-US"/>
+        </w:rPr>
+        <w:t xml:space="preserve"> Flask, a </w:t>
+      </w:r>
+      <w:r>
+        <w:rPr>
+          <w:rFonts w:ascii="Helvetica" w:hAnsi="Helvetica" w:cs="Arial"/>
+          <w:bCs/>
+          <w:sz w:val="20"/>
+          <w:szCs w:val="20"/>
+          <w:lang w:val="en-US"/>
+        </w:rPr>
+        <w:t xml:space="preserve">Python </w:t>
+      </w:r>
+      <w:r>
+        <w:rPr>
+          <w:rFonts w:ascii="Helvetica" w:hAnsi="Helvetica" w:cs="Arial"/>
+          <w:bCs/>
+          <w:sz w:val="20"/>
+          <w:szCs w:val="20"/>
+          <w:lang w:val="en-US"/>
+        </w:rPr>
+        <w:t xml:space="preserve">micro web framework, to </w:t>
+      </w:r>
+      <w:r>
+        <w:rPr>
+          <w:rFonts w:ascii="Helvetica" w:hAnsi="Helvetica" w:cs="Arial"/>
+          <w:bCs/>
+          <w:sz w:val="20"/>
+          <w:szCs w:val="20"/>
+          <w:lang w:val="en-US"/>
+        </w:rPr>
+        <w:t>load,</w:t>
+      </w:r>
+      <w:r>
+        <w:rPr>
+          <w:rFonts w:ascii="Helvetica" w:hAnsi="Helvetica" w:cs="Arial"/>
+          <w:bCs/>
+          <w:sz w:val="20"/>
+          <w:szCs w:val="20"/>
+          <w:lang w:val="en-US"/>
+        </w:rPr>
+        <w:t xml:space="preserve"> quer</w:t>
+      </w:r>
+      <w:r>
+        <w:rPr>
+          <w:rFonts w:ascii="Helvetica" w:hAnsi="Helvetica" w:cs="Arial"/>
+          <w:bCs/>
+          <w:sz w:val="20"/>
+          <w:szCs w:val="20"/>
+          <w:lang w:val="en-US"/>
+        </w:rPr>
+        <w:t>y</w:t>
+      </w:r>
+      <w:r>
+        <w:rPr>
+          <w:rFonts w:ascii="Helvetica" w:hAnsi="Helvetica" w:cs="Arial"/>
+          <w:bCs/>
+          <w:sz w:val="20"/>
+          <w:szCs w:val="20"/>
+          <w:lang w:val="en-US"/>
+        </w:rPr>
+        <w:t xml:space="preserve">, and clear data </w:t>
+      </w:r>
+      <w:r>
+        <w:rPr>
+          <w:rFonts w:ascii="Helvetica" w:hAnsi="Helvetica" w:cs="Arial"/>
+          <w:bCs/>
+          <w:sz w:val="20"/>
+          <w:szCs w:val="20"/>
+          <w:lang w:val="en-US"/>
+        </w:rPr>
+        <w:t xml:space="preserve">to </w:t>
+      </w:r>
+      <w:r>
+        <w:rPr>
+          <w:rFonts w:ascii="Helvetica" w:hAnsi="Helvetica" w:cs="Arial"/>
+          <w:bCs/>
+          <w:sz w:val="20"/>
+          <w:szCs w:val="20"/>
+          <w:lang w:val="en-US"/>
+        </w:rPr>
+        <w:t xml:space="preserve">DynamoDB. </w:t>
+      </w:r>
+      <w:r>
+        <w:rPr>
+          <w:rFonts w:ascii="Helvetica" w:hAnsi="Helvetica" w:cs="Arial"/>
+          <w:bCs/>
+          <w:sz w:val="20"/>
+          <w:szCs w:val="20"/>
+          <w:lang w:val="en-US"/>
+        </w:rPr>
+        <w:t xml:space="preserve">Deployed as a container using elastic beanstalk, the web service uses S3 to log </w:t>
+      </w:r>
+      <w:r>
+        <w:rPr>
+          <w:rFonts w:ascii="Helvetica" w:hAnsi="Helvetica" w:cs="Arial"/>
+          <w:bCs/>
+          <w:sz w:val="20"/>
+          <w:szCs w:val="20"/>
+          <w:lang w:val="en-US"/>
+        </w:rPr>
+        <w:t xml:space="preserve">the history of sent </w:t>
+      </w:r>
+      <w:r>
+        <w:rPr>
+          <w:rFonts w:ascii="Helvetica" w:hAnsi="Helvetica" w:cs="Arial"/>
+          <w:bCs/>
+          <w:sz w:val="20"/>
+          <w:szCs w:val="20"/>
+          <w:lang w:val="en-US"/>
+        </w:rPr>
+        <w:t>dat</w:t>
+      </w:r>
+      <w:r>
+        <w:rPr>
+          <w:rFonts w:ascii="Helvetica" w:hAnsi="Helvetica" w:cs="Arial"/>
+          <w:bCs/>
+          <w:sz w:val="20"/>
+          <w:szCs w:val="20"/>
+          <w:lang w:val="en-US"/>
+        </w:rPr>
+        <w:t>a</w:t>
+      </w:r>
+      <w:r>
+        <w:rPr>
+          <w:rFonts w:ascii="Helvetica" w:hAnsi="Helvetica" w:cs="Arial"/>
+          <w:bCs/>
+          <w:sz w:val="20"/>
+          <w:szCs w:val="20"/>
+          <w:lang w:val="en-US"/>
+        </w:rPr>
+        <w:t xml:space="preserve">. </w:t>
+      </w:r>
+    </w:p>
+    <w:p>
+      <w:pPr>
+        <w:rPr>
+          <w:rFonts w:ascii="Helvetica" w:hAnsi="Helvetica" w:cs="Arial"/>
+          <w:b/>
+          <w:sz w:val="20"/>
+          <w:szCs w:val="20"/>
+          <w:lang w:val="en-US"/>
+        </w:rPr>
+      </w:pPr>
+    </w:p>
+    <w:p>
+      <w:pPr>
+        <w:rPr>
+          <w:rFonts w:ascii="Helvetica" w:hAnsi="Helvetica" w:cs="Arial"/>
+          <w:b/>
+          <w:sz w:val="20"/>
+          <w:szCs w:val="20"/>
+          <w:lang w:val="en-US"/>
+        </w:rPr>
+      </w:pPr>
+      <w:r>
+        <w:rPr>
+          <w:rFonts w:ascii="Helvetica" w:hAnsi="Helvetica" w:cs="Arial"/>
+          <w:b/>
+          <w:sz w:val="20"/>
+          <w:szCs w:val="20"/>
+          <w:lang w:val="en-US"/>
+        </w:rPr>
+        <w:t>Java Web Crawler Application</w:t>
+      </w:r>
+    </w:p>
+    <w:p>
+      <w:pPr>
+        <w:pStyle w:val="ListParagraph"/>
+        <w:numPr>
+          <w:ilvl w:val="0"/>
+          <w:numId w:val="7"/>
+        </w:numPr>
+        <w:rPr>
+          <w:rFonts w:ascii="Helvetica" w:hAnsi="Helvetica" w:cs="Arial"/>
+          <w:b/>
+          <w:sz w:val="20"/>
+          <w:szCs w:val="20"/>
+          <w:lang w:val="en-US"/>
+        </w:rPr>
+      </w:pPr>
+      <w:r>
+        <w:rPr>
+          <w:rFonts w:ascii="Helvetica" w:hAnsi="Helvetica" w:cs="Arial"/>
+          <w:bCs/>
+          <w:sz w:val="20"/>
+          <w:szCs w:val="20"/>
+          <w:lang w:val="en-US"/>
+        </w:rPr>
+        <w:t xml:space="preserve">The application </w:t>
+      </w:r>
+      <w:r>
+        <w:rPr>
+          <w:rFonts w:ascii="Helvetica" w:hAnsi="Helvetica" w:cs="Arial"/>
+          <w:bCs/>
+          <w:sz w:val="20"/>
+          <w:szCs w:val="20"/>
+          <w:lang w:val="en-US"/>
+        </w:rPr>
+        <w:t xml:space="preserve">repetitively </w:t>
+      </w:r>
+      <w:r>
+        <w:rPr>
+          <w:rFonts w:ascii="Helvetica" w:hAnsi="Helvetica" w:cs="Arial"/>
+          <w:bCs/>
+          <w:sz w:val="20"/>
+          <w:szCs w:val="20"/>
+          <w:lang w:val="en-US"/>
+        </w:rPr>
+        <w:t>visits</w:t>
+      </w:r>
+      <w:r>
+        <w:rPr>
+          <w:rFonts w:ascii="Helvetica" w:hAnsi="Helvetica" w:cs="Arial"/>
+          <w:bCs/>
+          <w:sz w:val="20"/>
+          <w:szCs w:val="20"/>
+          <w:lang w:val="en-US"/>
+        </w:rPr>
+        <w:t xml:space="preserve"> new</w:t>
+      </w:r>
+      <w:r>
+        <w:rPr>
+          <w:rFonts w:ascii="Helvetica" w:hAnsi="Helvetica" w:cs="Arial"/>
+          <w:bCs/>
+          <w:sz w:val="20"/>
+          <w:szCs w:val="20"/>
+          <w:lang w:val="en-US"/>
+        </w:rPr>
+        <w:t xml:space="preserve"> web</w:t>
+      </w:r>
+      <w:r>
+        <w:rPr>
+          <w:rFonts w:ascii="Helvetica" w:hAnsi="Helvetica" w:cs="Arial"/>
+          <w:bCs/>
+          <w:sz w:val="20"/>
+          <w:szCs w:val="20"/>
+          <w:lang w:val="en-US"/>
+        </w:rPr>
+        <w:t xml:space="preserve"> pages given a starting URL</w:t>
+      </w:r>
+      <w:r>
+        <w:rPr>
+          <w:rFonts w:ascii="Helvetica" w:hAnsi="Helvetica" w:cs="Arial"/>
+          <w:bCs/>
+          <w:sz w:val="20"/>
+          <w:szCs w:val="20"/>
+          <w:lang w:val="en-US"/>
+        </w:rPr>
+        <w:t xml:space="preserve"> and number of hops</w:t>
+      </w:r>
+      <w:r>
+        <w:rPr>
+          <w:rFonts w:ascii="Helvetica" w:hAnsi="Helvetica" w:cs="Arial"/>
+          <w:bCs/>
+          <w:sz w:val="20"/>
+          <w:szCs w:val="20"/>
+          <w:lang w:val="en-US"/>
+        </w:rPr>
+        <w:t xml:space="preserve">. </w:t>
+      </w:r>
+      <w:r>
+        <w:rPr>
+          <w:rFonts w:ascii="Helvetica" w:hAnsi="Helvetica" w:cs="Arial"/>
+          <w:bCs/>
+          <w:sz w:val="20"/>
+          <w:szCs w:val="20"/>
+          <w:lang w:val="en-US"/>
+        </w:rPr>
+        <w:t xml:space="preserve">To visit new pages, the application scans for </w:t>
+      </w:r>
+      <w:r>
+        <w:rPr>
+          <w:rFonts w:ascii="Helvetica" w:hAnsi="Helvetica" w:cs="Arial"/>
+          <w:bCs/>
+          <w:sz w:val="20"/>
+          <w:szCs w:val="20"/>
+          <w:lang w:val="en-US"/>
+        </w:rPr>
+        <w:t xml:space="preserve">a new </w:t>
+      </w:r>
+      <w:r>
+        <w:rPr>
+          <w:rFonts w:ascii="Helvetica" w:hAnsi="Helvetica" w:cs="Arial"/>
+          <w:bCs/>
+          <w:sz w:val="20"/>
+          <w:szCs w:val="20"/>
+          <w:lang w:val="en-US"/>
+        </w:rPr>
+        <w:t xml:space="preserve">URL </w:t>
+      </w:r>
+      <w:r>
+        <w:rPr>
+          <w:rFonts w:ascii="Helvetica" w:hAnsi="Helvetica" w:cs="Arial"/>
+          <w:bCs/>
+          <w:sz w:val="20"/>
+          <w:szCs w:val="20"/>
+          <w:lang w:val="en-US"/>
+        </w:rPr>
+        <w:t xml:space="preserve">referenced by href tags in a HTML form. </w:t>
+      </w:r>
+      <w:r>
+        <w:rPr>
+          <w:rFonts w:ascii="Helvetica" w:hAnsi="Helvetica" w:cs="Arial"/>
+          <w:bCs/>
+          <w:sz w:val="20"/>
+          <w:szCs w:val="20"/>
+          <w:lang w:val="en-US"/>
+        </w:rPr>
+        <w:t xml:space="preserve"> </w:t>
+      </w:r>
+    </w:p>
+    <w:p>
+      <w:pPr>
+        <w:pStyle w:val="ListParagraph"/>
+        <w:ind w:left="360"/>
+        <w:rPr>
+          <w:rFonts w:ascii="Helvetica" w:hAnsi="Helvetica" w:cs="Arial"/>
+          <w:b/>
+          <w:sz w:val="20"/>
+          <w:szCs w:val="20"/>
+          <w:lang w:val="en-US"/>
+        </w:rPr>
+      </w:pPr>
+    </w:p>
+    <w:p>
+      <w:pPr>
+        <w:pBdr>
+          <w:bottom w:val="single" w:sz="4" w:space="1" w:color="auto"/>
+        </w:pBdr>
         <w:rPr>
           <w:rFonts w:ascii="Helvetica" w:hAnsi="Helvetica" w:cs="Arial"/>
           <w:b/>
           <w:color w:val="1F497D" w:themeColor="text2"/>
+          <w:sz w:val="21"/>
+          <w:szCs w:val="21"/>
+          <w:lang w:val="en-US"/>
+        </w:rPr>
+      </w:pPr>
+      <w:r>
+        <w:rPr>
+          <w:rFonts w:ascii="Helvetica" w:hAnsi="Helvetica" w:cs="Arial"/>
+          <w:b/>
+          <w:color w:val="1F497D" w:themeColor="text2"/>
+          <w:sz w:val="21"/>
+          <w:szCs w:val="21"/>
+          <w:lang w:val="en-US"/>
+        </w:rPr>
+        <w:t>Work Experienc</w:t>
+      </w:r>
+      <w:r>
+        <w:rPr>
+          <w:rFonts w:ascii="Helvetica" w:hAnsi="Helvetica" w:cs="Arial"/>
+          <w:b/>
+          <w:color w:val="1F497D" w:themeColor="text2"/>
+          <w:sz w:val="21"/>
+          <w:szCs w:val="21"/>
+          <w:lang w:val="en-US"/>
+        </w:rPr>
+        <w:t>e</w:t>
+      </w:r>
+      <w:r>
+        <w:rPr>
+          <w:rFonts w:ascii="Helvetica" w:hAnsi="Helvetica" w:cs="Arial"/>
+          <w:b/>
+          <w:color w:val="1F497D" w:themeColor="text2"/>
+          <w:sz w:val="21"/>
+          <w:szCs w:val="21"/>
           <w:lang w:val="en-US"/>
         </w:rPr>
         <w:tab/>
@@ -1500,27 +2108,73 @@
           <w:rFonts w:ascii="Helvetica" w:hAnsi="Helvetica" w:cs="Arial"/>
           <w:b/>
           <w:color w:val="1F497D" w:themeColor="text2"/>
+          <w:sz w:val="21"/>
+          <w:szCs w:val="21"/>
           <w:lang w:val="en-US"/>
         </w:rPr>
         <w:tab/>
       </w:r>
-    </w:p>
-    <w:p>
-      <w:pPr>
-        <w:rPr>
-          <w:rFonts w:ascii="Helvetica" w:hAnsi="Helvetica" w:cs="Arial"/>
-          <w:b/>
-          <w:sz w:val="22"/>
-          <w:szCs w:val="22"/>
-          <w:lang w:val="en-US"/>
-        </w:rPr>
-      </w:pPr>
-      <w:r>
-        <w:rPr>
-          <w:rFonts w:ascii="Helvetica" w:hAnsi="Helvetica" w:cs="Arial"/>
-          <w:b/>
-          <w:sz w:val="22"/>
-          <w:szCs w:val="22"/>
+      <w:r>
+        <w:rPr>
+          <w:rFonts w:ascii="Helvetica" w:hAnsi="Helvetica" w:cs="Arial"/>
+          <w:b/>
+          <w:color w:val="1F497D" w:themeColor="text2"/>
+          <w:sz w:val="21"/>
+          <w:szCs w:val="21"/>
+          <w:lang w:val="en-US"/>
+        </w:rPr>
+        <w:tab/>
+      </w:r>
+      <w:r>
+        <w:rPr>
+          <w:rFonts w:ascii="Helvetica" w:hAnsi="Helvetica" w:cs="Arial"/>
+          <w:b/>
+          <w:color w:val="1F497D" w:themeColor="text2"/>
+          <w:sz w:val="21"/>
+          <w:szCs w:val="21"/>
+          <w:lang w:val="en-US"/>
+        </w:rPr>
+        <w:tab/>
+      </w:r>
+      <w:r>
+        <w:rPr>
+          <w:rFonts w:ascii="Helvetica" w:hAnsi="Helvetica" w:cs="Arial"/>
+          <w:b/>
+          <w:color w:val="1F497D" w:themeColor="text2"/>
+          <w:sz w:val="21"/>
+          <w:szCs w:val="21"/>
+          <w:lang w:val="en-US"/>
+        </w:rPr>
+        <w:tab/>
+      </w:r>
+      <w:r>
+        <w:rPr>
+          <w:rFonts w:ascii="Helvetica" w:hAnsi="Helvetica" w:cs="Arial"/>
+          <w:b/>
+          <w:color w:val="1F497D" w:themeColor="text2"/>
+          <w:sz w:val="21"/>
+          <w:szCs w:val="21"/>
+          <w:lang w:val="en-US"/>
+        </w:rPr>
+        <w:tab/>
+      </w:r>
+    </w:p>
+    <w:p>
+      <w:pPr>
+        <w:rPr>
+          <w:rFonts w:ascii="Helvetica" w:hAnsi="Helvetica" w:cs="Arial"/>
+          <w:b/>
+          <w:sz w:val="20"/>
+          <w:szCs w:val="20"/>
+          <w:lang w:val="en-US"/>
+        </w:rPr>
+      </w:pPr>
+      <w:r>
+        <w:rPr>
+          <w:rFonts w:ascii="Helvetica" w:hAnsi="Helvetica" w:cs="Arial"/>
+          <w:b/>
+          <w:sz w:val="20"/>
+          <w:szCs w:val="20"/>
           <w:lang w:val="en-US"/>
         </w:rPr>
         <w:t>Educating Young Eyes</w:t>
@@ -1529,8 +2183,8 @@
         <w:rPr>
           <w:rFonts w:ascii="Helvetica" w:hAnsi="Helvetica" w:cs="Arial"/>
           <w:b/>
-          <w:sz w:val="22"/>
-          <w:szCs w:val="22"/>
+          <w:sz w:val="20"/>
+          <w:szCs w:val="20"/>
           <w:lang w:val="en-US"/>
         </w:rPr>
         <w:t xml:space="preserve"> Center</w:t>
@@ -1539,8 +2193,8 @@
         <w:rPr>
           <w:rFonts w:ascii="Helvetica" w:hAnsi="Helvetica" w:cs="Arial"/>
           <w:b/>
-          <w:sz w:val="22"/>
-          <w:szCs w:val="22"/>
+          <w:sz w:val="20"/>
+          <w:szCs w:val="20"/>
           <w:lang w:val="en-US"/>
         </w:rPr>
         <w:t xml:space="preserve"> | </w:t>
@@ -1549,8 +2203,8 @@
         <w:rPr>
           <w:rFonts w:ascii="Helvetica" w:hAnsi="Helvetica" w:cs="Arial"/>
           <w:b/>
-          <w:sz w:val="22"/>
-          <w:szCs w:val="22"/>
+          <w:sz w:val="20"/>
+          <w:szCs w:val="20"/>
           <w:lang w:val="en-US"/>
         </w:rPr>
         <w:t>Back-End Engineer</w:t>
@@ -1559,8 +2213,8 @@
         <w:rPr>
           <w:rFonts w:ascii="Helvetica" w:hAnsi="Helvetica" w:cs="Arial"/>
           <w:b/>
-          <w:sz w:val="22"/>
-          <w:szCs w:val="22"/>
+          <w:sz w:val="20"/>
+          <w:szCs w:val="20"/>
           <w:lang w:val="en-US"/>
         </w:rPr>
         <w:t xml:space="preserve">    </w:t>
@@ -1569,8 +2223,8 @@
         <w:rPr>
           <w:rFonts w:ascii="Helvetica" w:hAnsi="Helvetica" w:cs="Arial"/>
           <w:b/>
-          <w:sz w:val="22"/>
-          <w:szCs w:val="22"/>
+          <w:sz w:val="20"/>
+          <w:szCs w:val="20"/>
           <w:lang w:val="en-US"/>
         </w:rPr>
         <w:tab/>
@@ -1579,8 +2233,8 @@
         <w:rPr>
           <w:rFonts w:ascii="Helvetica" w:hAnsi="Helvetica" w:cs="Arial"/>
           <w:b/>
-          <w:sz w:val="22"/>
-          <w:szCs w:val="22"/>
+          <w:sz w:val="20"/>
+          <w:szCs w:val="20"/>
           <w:lang w:val="en-US"/>
         </w:rPr>
         <w:tab/>
@@ -1589,8 +2243,8 @@
         <w:rPr>
           <w:rFonts w:ascii="Helvetica" w:hAnsi="Helvetica" w:cs="Arial"/>
           <w:b/>
-          <w:sz w:val="22"/>
-          <w:szCs w:val="22"/>
+          <w:sz w:val="20"/>
+          <w:szCs w:val="20"/>
           <w:lang w:val="en-US"/>
         </w:rPr>
         <w:tab/>
@@ -1599,8 +2253,8 @@
         <w:rPr>
           <w:rFonts w:ascii="Helvetica" w:hAnsi="Helvetica" w:cs="Arial"/>
           <w:b/>
-          <w:sz w:val="22"/>
-          <w:szCs w:val="22"/>
+          <w:sz w:val="20"/>
+          <w:szCs w:val="20"/>
           <w:lang w:val="en-US"/>
         </w:rPr>
         <w:t>January 2020 – December 2020</w:t>
@@ -1616,17 +2270,17 @@
         <w:rPr>
           <w:rFonts w:ascii="Helvetica" w:hAnsi="Helvetica" w:cs="Arial"/>
           <w:b/>
-          <w:sz w:val="22"/>
-          <w:szCs w:val="22"/>
-          <w:lang w:val="en-US"/>
-        </w:rPr>
-      </w:pPr>
-      <w:r>
-        <w:rPr>
-          <w:rFonts w:ascii="Helvetica" w:hAnsi="Helvetica" w:cs="Arial"/>
-          <w:bCs/>
-          <w:sz w:val="22"/>
-          <w:szCs w:val="22"/>
+          <w:sz w:val="20"/>
+          <w:szCs w:val="20"/>
+          <w:lang w:val="en-US"/>
+        </w:rPr>
+      </w:pPr>
+      <w:r>
+        <w:rPr>
+          <w:rFonts w:ascii="Helvetica" w:hAnsi="Helvetica" w:cs="Arial"/>
+          <w:bCs/>
+          <w:sz w:val="20"/>
+          <w:szCs w:val="20"/>
           <w:lang w:val="en-US"/>
         </w:rPr>
         <w:t>Created back-end applications</w:t>
@@ -1635,8 +2289,8 @@
         <w:rPr>
           <w:rFonts w:ascii="Helvetica" w:hAnsi="Helvetica" w:cs="Arial"/>
           <w:bCs/>
-          <w:sz w:val="22"/>
-          <w:szCs w:val="22"/>
+          <w:sz w:val="20"/>
+          <w:szCs w:val="20"/>
           <w:lang w:val="en-US"/>
         </w:rPr>
         <w:t xml:space="preserve"> and RESTful services</w:t>
@@ -1645,8 +2299,8 @@
         <w:rPr>
           <w:rFonts w:ascii="Helvetica" w:hAnsi="Helvetica" w:cs="Arial"/>
           <w:bCs/>
-          <w:sz w:val="22"/>
-          <w:szCs w:val="22"/>
+          <w:sz w:val="20"/>
+          <w:szCs w:val="20"/>
           <w:lang w:val="en-US"/>
         </w:rPr>
         <w:t xml:space="preserve"> using NodeJs, Express, Swagger and MySQL to store, manipulate, and display patient data</w:t>
@@ -1655,8 +2309,8 @@
         <w:rPr>
           <w:rFonts w:ascii="Helvetica" w:hAnsi="Helvetica" w:cs="Arial"/>
           <w:bCs/>
-          <w:sz w:val="22"/>
-          <w:szCs w:val="22"/>
+          <w:sz w:val="20"/>
+          <w:szCs w:val="20"/>
           <w:lang w:val="en-US"/>
         </w:rPr>
         <w:t xml:space="preserve"> </w:t>
@@ -1672,17 +2326,17 @@
         <w:rPr>
           <w:rFonts w:ascii="Helvetica" w:hAnsi="Helvetica" w:cs="Helvetica"/>
           <w:bCs/>
-          <w:sz w:val="22"/>
-          <w:szCs w:val="22"/>
-          <w:lang w:val="en-US"/>
-        </w:rPr>
-      </w:pPr>
-      <w:r>
-        <w:rPr>
-          <w:rFonts w:ascii="Helvetica" w:hAnsi="Helvetica" w:cs="Arial"/>
-          <w:bCs/>
-          <w:sz w:val="22"/>
-          <w:szCs w:val="22"/>
+          <w:sz w:val="20"/>
+          <w:szCs w:val="20"/>
+          <w:lang w:val="en-US"/>
+        </w:rPr>
+      </w:pPr>
+      <w:r>
+        <w:rPr>
+          <w:rFonts w:ascii="Helvetica" w:hAnsi="Helvetica" w:cs="Arial"/>
+          <w:bCs/>
+          <w:sz w:val="20"/>
+          <w:szCs w:val="20"/>
           <w:lang w:val="en-US"/>
         </w:rPr>
         <w:t xml:space="preserve">Deployed back-end applications using AWS EC2 and RDS and </w:t>
@@ -1691,8 +2345,8 @@
         <w:rPr>
           <w:rFonts w:ascii="Helvetica" w:hAnsi="Helvetica" w:cs="Arial"/>
           <w:bCs/>
-          <w:sz w:val="22"/>
-          <w:szCs w:val="22"/>
+          <w:sz w:val="20"/>
+          <w:szCs w:val="20"/>
           <w:lang w:val="en-US"/>
         </w:rPr>
         <w:t xml:space="preserve">achieved </w:t>
@@ -1701,8 +2355,8 @@
         <w:rPr>
           <w:rFonts w:ascii="Helvetica" w:hAnsi="Helvetica" w:cs="Arial"/>
           <w:bCs/>
-          <w:sz w:val="22"/>
-          <w:szCs w:val="22"/>
+          <w:sz w:val="20"/>
+          <w:szCs w:val="20"/>
           <w:lang w:val="en-US"/>
         </w:rPr>
         <w:t>99.999% uptime</w:t>
@@ -1711,8 +2365,8 @@
         <w:rPr>
           <w:rFonts w:ascii="Helvetica" w:hAnsi="Helvetica" w:cs="Arial"/>
           <w:bCs/>
-          <w:sz w:val="22"/>
-          <w:szCs w:val="22"/>
+          <w:sz w:val="20"/>
+          <w:szCs w:val="20"/>
           <w:lang w:val="en-US"/>
         </w:rPr>
         <w:t xml:space="preserve"> by</w:t>
@@ -1721,8 +2375,8 @@
         <w:rPr>
           <w:rFonts w:ascii="Helvetica" w:hAnsi="Helvetica" w:cs="Arial"/>
           <w:bCs/>
-          <w:sz w:val="22"/>
-          <w:szCs w:val="22"/>
+          <w:sz w:val="20"/>
+          <w:szCs w:val="20"/>
           <w:lang w:val="en-US"/>
         </w:rPr>
         <w:t xml:space="preserve"> using</w:t>
@@ -1731,8 +2385,8 @@
         <w:rPr>
           <w:rFonts w:ascii="Helvetica" w:hAnsi="Helvetica" w:cs="Helvetica"/>
           <w:bCs/>
-          <w:sz w:val="22"/>
-          <w:szCs w:val="22"/>
+          <w:sz w:val="20"/>
+          <w:szCs w:val="20"/>
           <w:lang w:val="en-US"/>
         </w:rPr>
         <w:t xml:space="preserve"> Jmeter, Jenkins, and Postman for load, and stress testing.</w:t>
@@ -1748,17 +2402,17 @@
         <w:rPr>
           <w:rFonts w:ascii="Helvetica" w:hAnsi="Helvetica" w:cs="Helvetica"/>
           <w:bCs/>
-          <w:sz w:val="22"/>
-          <w:szCs w:val="22"/>
-          <w:lang w:val="en-US"/>
-        </w:rPr>
-      </w:pPr>
-      <w:r>
-        <w:rPr>
-          <w:rFonts w:ascii="Helvetica" w:hAnsi="Helvetica" w:cs="Helvetica"/>
-          <w:bCs/>
-          <w:sz w:val="22"/>
-          <w:szCs w:val="22"/>
+          <w:sz w:val="20"/>
+          <w:szCs w:val="20"/>
+          <w:lang w:val="en-US"/>
+        </w:rPr>
+      </w:pPr>
+      <w:r>
+        <w:rPr>
+          <w:rFonts w:ascii="Helvetica" w:hAnsi="Helvetica" w:cs="Helvetica"/>
+          <w:bCs/>
+          <w:sz w:val="20"/>
+          <w:szCs w:val="20"/>
           <w:lang w:val="en-US"/>
         </w:rPr>
         <w:t xml:space="preserve">Redesigned API calls to achieve 3000 calls per second with an average response time </w:t>
@@ -1767,8 +2421,8 @@
         <w:rPr>
           <w:rFonts w:ascii="Helvetica" w:hAnsi="Helvetica" w:cs="Helvetica"/>
           <w:bCs/>
-          <w:sz w:val="22"/>
-          <w:szCs w:val="22"/>
+          <w:sz w:val="20"/>
+          <w:szCs w:val="20"/>
           <w:lang w:val="en-US"/>
         </w:rPr>
         <w:t>below</w:t>
@@ -1777,8 +2431,8 @@
         <w:rPr>
           <w:rFonts w:ascii="Helvetica" w:hAnsi="Helvetica" w:cs="Helvetica"/>
           <w:bCs/>
-          <w:sz w:val="22"/>
-          <w:szCs w:val="22"/>
+          <w:sz w:val="20"/>
+          <w:szCs w:val="20"/>
           <w:lang w:val="en-US"/>
         </w:rPr>
         <w:t xml:space="preserve"> </w:t>
@@ -1787,8 +2441,8 @@
         <w:rPr>
           <w:rFonts w:ascii="Helvetica" w:hAnsi="Helvetica" w:cs="Helvetica"/>
           <w:bCs/>
-          <w:sz w:val="22"/>
-          <w:szCs w:val="22"/>
+          <w:sz w:val="20"/>
+          <w:szCs w:val="20"/>
           <w:lang w:val="en-US"/>
         </w:rPr>
         <w:t>200m</w:t>
@@ -1797,8 +2451,8 @@
         <w:rPr>
           <w:rFonts w:ascii="Helvetica" w:hAnsi="Helvetica" w:cs="Helvetica"/>
           <w:bCs/>
-          <w:sz w:val="22"/>
-          <w:szCs w:val="22"/>
+          <w:sz w:val="20"/>
+          <w:szCs w:val="20"/>
           <w:lang w:val="en-US"/>
         </w:rPr>
         <w:t>s</w:t>
@@ -1807,8 +2461,8 @@
         <w:rPr>
           <w:rFonts w:ascii="Helvetica" w:hAnsi="Helvetica" w:cs="Helvetica"/>
           <w:bCs/>
-          <w:sz w:val="22"/>
-          <w:szCs w:val="22"/>
+          <w:sz w:val="20"/>
+          <w:szCs w:val="20"/>
           <w:lang w:val="en-US"/>
         </w:rPr>
         <w:t xml:space="preserve"> by implementing paging and asynchronous method</w:t>
@@ -1817,8 +2471,8 @@
         <w:rPr>
           <w:rFonts w:ascii="Helvetica" w:hAnsi="Helvetica" w:cs="Helvetica"/>
           <w:bCs/>
-          <w:sz w:val="22"/>
-          <w:szCs w:val="22"/>
+          <w:sz w:val="20"/>
+          <w:szCs w:val="20"/>
           <w:lang w:val="en-US"/>
         </w:rPr>
         <w:t>s</w:t>
@@ -1827,8 +2481,8 @@
         <w:rPr>
           <w:rFonts w:ascii="Helvetica" w:hAnsi="Helvetica" w:cs="Helvetica"/>
           <w:bCs/>
-          <w:sz w:val="22"/>
-          <w:szCs w:val="22"/>
+          <w:sz w:val="20"/>
+          <w:szCs w:val="20"/>
           <w:lang w:val="en-US"/>
         </w:rPr>
         <w:t>.</w:t>
@@ -1844,17 +2498,17 @@
         <w:rPr>
           <w:rFonts w:ascii="Helvetica" w:hAnsi="Helvetica" w:cs="Helvetica"/>
           <w:bCs/>
-          <w:sz w:val="22"/>
-          <w:szCs w:val="22"/>
-          <w:lang w:val="en-US"/>
-        </w:rPr>
-      </w:pPr>
-      <w:r>
-        <w:rPr>
-          <w:rFonts w:ascii="Helvetica" w:hAnsi="Helvetica" w:cs="Helvetica"/>
-          <w:bCs/>
-          <w:sz w:val="22"/>
-          <w:szCs w:val="22"/>
+          <w:sz w:val="20"/>
+          <w:szCs w:val="20"/>
+          <w:lang w:val="en-US"/>
+        </w:rPr>
+      </w:pPr>
+      <w:r>
+        <w:rPr>
+          <w:rFonts w:ascii="Helvetica" w:hAnsi="Helvetica" w:cs="Helvetica"/>
+          <w:bCs/>
+          <w:sz w:val="20"/>
+          <w:szCs w:val="20"/>
           <w:lang w:val="en-US"/>
         </w:rPr>
         <w:t xml:space="preserve">Secured </w:t>
@@ -1863,8 +2517,8 @@
         <w:rPr>
           <w:rFonts w:ascii="Helvetica" w:hAnsi="Helvetica" w:cs="Helvetica"/>
           <w:bCs/>
-          <w:sz w:val="22"/>
-          <w:szCs w:val="22"/>
+          <w:sz w:val="20"/>
+          <w:szCs w:val="20"/>
           <w:lang w:val="en-US"/>
         </w:rPr>
         <w:t>the integrity of data by creating data recovery procedures and encryp</w:t>
@@ -1873,8 +2527,8 @@
         <w:rPr>
           <w:rFonts w:ascii="Helvetica" w:hAnsi="Helvetica" w:cs="Helvetica"/>
           <w:bCs/>
-          <w:sz w:val="22"/>
-          <w:szCs w:val="22"/>
+          <w:sz w:val="20"/>
+          <w:szCs w:val="20"/>
           <w:lang w:val="en-US"/>
         </w:rPr>
         <w:t>t</w:t>
@@ -1883,8 +2537,8 @@
         <w:rPr>
           <w:rFonts w:ascii="Helvetica" w:hAnsi="Helvetica" w:cs="Helvetica"/>
           <w:bCs/>
-          <w:sz w:val="22"/>
-          <w:szCs w:val="22"/>
+          <w:sz w:val="20"/>
+          <w:szCs w:val="20"/>
           <w:lang w:val="en-US"/>
         </w:rPr>
         <w:t>ion i</w:t>
@@ -1893,8 +2547,8 @@
         <w:rPr>
           <w:rFonts w:ascii="Helvetica" w:hAnsi="Helvetica" w:cs="Helvetica"/>
           <w:bCs/>
-          <w:sz w:val="22"/>
-          <w:szCs w:val="22"/>
+          <w:sz w:val="20"/>
+          <w:szCs w:val="20"/>
           <w:lang w:val="en-US"/>
         </w:rPr>
         <w:t>n transit using nginx.</w:t>
@@ -1910,17 +2564,17 @@
         <w:rPr>
           <w:rFonts w:ascii="Helvetica" w:hAnsi="Helvetica" w:cs="Helvetica"/>
           <w:bCs/>
-          <w:sz w:val="22"/>
-          <w:szCs w:val="22"/>
-          <w:lang w:val="en-US"/>
-        </w:rPr>
-      </w:pPr>
-      <w:r>
-        <w:rPr>
-          <w:rFonts w:ascii="Helvetica" w:hAnsi="Helvetica" w:cs="Helvetica"/>
-          <w:bCs/>
-          <w:sz w:val="22"/>
-          <w:szCs w:val="22"/>
+          <w:sz w:val="20"/>
+          <w:szCs w:val="20"/>
+          <w:lang w:val="en-US"/>
+        </w:rPr>
+      </w:pPr>
+      <w:r>
+        <w:rPr>
+          <w:rFonts w:ascii="Helvetica" w:hAnsi="Helvetica" w:cs="Helvetica"/>
+          <w:bCs/>
+          <w:sz w:val="20"/>
+          <w:szCs w:val="20"/>
           <w:lang w:val="en-US"/>
         </w:rPr>
         <w:t>Documented</w:t>
@@ -1929,8 +2583,8 @@
         <w:rPr>
           <w:rFonts w:ascii="Helvetica" w:hAnsi="Helvetica" w:cs="Helvetica"/>
           <w:bCs/>
-          <w:sz w:val="22"/>
-          <w:szCs w:val="22"/>
+          <w:sz w:val="20"/>
+          <w:szCs w:val="20"/>
           <w:lang w:val="en-US"/>
         </w:rPr>
         <w:t xml:space="preserve"> </w:t>
@@ -1939,8 +2593,8 @@
         <w:rPr>
           <w:rFonts w:ascii="Helvetica" w:hAnsi="Helvetica" w:cs="Helvetica"/>
           <w:bCs/>
-          <w:sz w:val="22"/>
-          <w:szCs w:val="22"/>
+          <w:sz w:val="20"/>
+          <w:szCs w:val="20"/>
           <w:lang w:val="en-US"/>
         </w:rPr>
         <w:t>software architecture in sandbox environment and AWS guideline</w:t>
@@ -1949,8 +2603,8 @@
         <w:rPr>
           <w:rFonts w:ascii="Helvetica" w:hAnsi="Helvetica" w:cs="Helvetica"/>
           <w:bCs/>
-          <w:sz w:val="22"/>
-          <w:szCs w:val="22"/>
+          <w:sz w:val="20"/>
+          <w:szCs w:val="20"/>
           <w:lang w:val="en-US"/>
         </w:rPr>
         <w:t>s</w:t>
@@ -1959,8 +2613,8 @@
         <w:rPr>
           <w:rFonts w:ascii="Helvetica" w:hAnsi="Helvetica" w:cs="Helvetica"/>
           <w:bCs/>
-          <w:sz w:val="22"/>
-          <w:szCs w:val="22"/>
+          <w:sz w:val="20"/>
+          <w:szCs w:val="20"/>
           <w:lang w:val="en-US"/>
         </w:rPr>
         <w:t xml:space="preserve"> for launching services.</w:t>
@@ -1973,28 +2627,28 @@
         <w:rPr>
           <w:rFonts w:ascii="Helvetica" w:hAnsi="Helvetica" w:cs="Helvetica"/>
           <w:bCs/>
-          <w:sz w:val="22"/>
-          <w:szCs w:val="22"/>
-          <w:lang w:val="en-US"/>
-        </w:rPr>
-      </w:pPr>
-    </w:p>
-    <w:p>
-      <w:pPr>
-        <w:rPr>
-          <w:rFonts w:ascii="Helvetica" w:hAnsi="Helvetica" w:cs="Arial"/>
-          <w:b/>
-          <w:sz w:val="22"/>
-          <w:szCs w:val="22"/>
-          <w:lang w:val="en-US"/>
-        </w:rPr>
-      </w:pPr>
-      <w:r>
-        <w:rPr>
-          <w:rFonts w:ascii="Helvetica" w:hAnsi="Helvetica" w:cs="Arial"/>
-          <w:b/>
-          <w:sz w:val="22"/>
-          <w:szCs w:val="22"/>
+          <w:sz w:val="20"/>
+          <w:szCs w:val="20"/>
+          <w:lang w:val="en-US"/>
+        </w:rPr>
+      </w:pPr>
+    </w:p>
+    <w:p>
+      <w:pPr>
+        <w:rPr>
+          <w:rFonts w:ascii="Helvetica" w:hAnsi="Helvetica" w:cs="Arial"/>
+          <w:b/>
+          <w:sz w:val="20"/>
+          <w:szCs w:val="20"/>
+          <w:lang w:val="en-US"/>
+        </w:rPr>
+      </w:pPr>
+      <w:r>
+        <w:rPr>
+          <w:rFonts w:ascii="Helvetica" w:hAnsi="Helvetica" w:cs="Arial"/>
+          <w:b/>
+          <w:sz w:val="20"/>
+          <w:szCs w:val="20"/>
           <w:lang w:val="en-US"/>
         </w:rPr>
         <w:t>Accenture</w:t>
@@ -2003,8 +2657,8 @@
         <w:rPr>
           <w:rFonts w:ascii="Helvetica" w:hAnsi="Helvetica" w:cs="Arial"/>
           <w:b/>
-          <w:sz w:val="22"/>
-          <w:szCs w:val="22"/>
+          <w:sz w:val="20"/>
+          <w:szCs w:val="20"/>
           <w:lang w:val="en-US"/>
         </w:rPr>
         <w:t xml:space="preserve"> | </w:t>
@@ -2013,8 +2667,8 @@
         <w:rPr>
           <w:rFonts w:ascii="Helvetica" w:hAnsi="Helvetica" w:cs="Arial"/>
           <w:b/>
-          <w:sz w:val="22"/>
-          <w:szCs w:val="22"/>
+          <w:sz w:val="20"/>
+          <w:szCs w:val="20"/>
           <w:lang w:val="en-US"/>
         </w:rPr>
         <w:t xml:space="preserve">Analyst </w:t>
@@ -2023,8 +2677,8 @@
         <w:rPr>
           <w:rFonts w:ascii="Helvetica" w:hAnsi="Helvetica" w:cs="Arial"/>
           <w:b/>
-          <w:sz w:val="22"/>
-          <w:szCs w:val="22"/>
+          <w:sz w:val="20"/>
+          <w:szCs w:val="20"/>
           <w:lang w:val="en-US"/>
         </w:rPr>
         <w:t>Inte</w:t>
@@ -2033,8 +2687,8 @@
         <w:rPr>
           <w:rFonts w:ascii="Helvetica" w:hAnsi="Helvetica" w:cs="Arial"/>
           <w:b/>
-          <w:sz w:val="22"/>
-          <w:szCs w:val="22"/>
+          <w:sz w:val="20"/>
+          <w:szCs w:val="20"/>
           <w:lang w:val="en-US"/>
         </w:rPr>
         <w:t>rnship</w:t>
@@ -2043,8 +2697,8 @@
         <w:rPr>
           <w:rFonts w:ascii="Helvetica" w:hAnsi="Helvetica" w:cs="Arial"/>
           <w:b/>
-          <w:sz w:val="22"/>
-          <w:szCs w:val="22"/>
+          <w:sz w:val="20"/>
+          <w:szCs w:val="20"/>
           <w:lang w:val="en-US"/>
         </w:rPr>
         <w:t xml:space="preserve">  </w:t>
@@ -2053,8 +2707,8 @@
         <w:rPr>
           <w:rFonts w:ascii="Helvetica" w:hAnsi="Helvetica" w:cs="Arial"/>
           <w:b/>
-          <w:sz w:val="22"/>
-          <w:szCs w:val="22"/>
+          <w:sz w:val="20"/>
+          <w:szCs w:val="20"/>
           <w:lang w:val="en-US"/>
         </w:rPr>
         <w:tab/>
@@ -2063,8 +2717,8 @@
         <w:rPr>
           <w:rFonts w:ascii="Helvetica" w:hAnsi="Helvetica" w:cs="Arial"/>
           <w:b/>
-          <w:sz w:val="22"/>
-          <w:szCs w:val="22"/>
+          <w:sz w:val="20"/>
+          <w:szCs w:val="20"/>
           <w:lang w:val="en-US"/>
         </w:rPr>
         <w:tab/>
@@ -2073,8 +2727,8 @@
         <w:rPr>
           <w:rFonts w:ascii="Helvetica" w:hAnsi="Helvetica" w:cs="Arial"/>
           <w:b/>
-          <w:sz w:val="22"/>
-          <w:szCs w:val="22"/>
+          <w:sz w:val="20"/>
+          <w:szCs w:val="20"/>
           <w:lang w:val="en-US"/>
         </w:rPr>
         <w:tab/>
@@ -2083,8 +2737,8 @@
         <w:rPr>
           <w:rFonts w:ascii="Helvetica" w:hAnsi="Helvetica" w:cs="Arial"/>
           <w:b/>
-          <w:sz w:val="22"/>
-          <w:szCs w:val="22"/>
+          <w:sz w:val="20"/>
+          <w:szCs w:val="20"/>
           <w:lang w:val="en-US"/>
         </w:rPr>
         <w:tab/>
@@ -2093,8 +2747,8 @@
         <w:rPr>
           <w:rFonts w:ascii="Helvetica" w:hAnsi="Helvetica" w:cs="Arial"/>
           <w:b/>
-          <w:sz w:val="22"/>
-          <w:szCs w:val="22"/>
+          <w:sz w:val="20"/>
+          <w:szCs w:val="20"/>
           <w:lang w:val="en-US"/>
         </w:rPr>
         <w:tab/>
@@ -2104,8 +2758,18 @@
         <w:rPr>
           <w:rFonts w:ascii="Helvetica" w:hAnsi="Helvetica" w:cs="Arial"/>
           <w:b/>
-          <w:sz w:val="22"/>
-          <w:szCs w:val="22"/>
+          <w:sz w:val="20"/>
+          <w:szCs w:val="20"/>
+          <w:lang w:val="en-US"/>
+        </w:rPr>
+        <w:t xml:space="preserve"> </w:t>
+      </w:r>
+      <w:r>
+        <w:rPr>
+          <w:rFonts w:ascii="Helvetica" w:hAnsi="Helvetica" w:cs="Arial"/>
+          <w:b/>
+          <w:sz w:val="20"/>
+          <w:szCs w:val="20"/>
           <w:lang w:val="en-US"/>
         </w:rPr>
         <w:t>July 2019 – September 2019</w:t>
@@ -2121,8 +2785,8 @@
         <w:rPr>
           <w:rStyle w:val="lt-line-clampline"/>
           <w:rFonts w:ascii="Helvetica" w:hAnsi="Helvetica" w:cs="Helvetica"/>
-          <w:sz w:val="22"/>
-          <w:szCs w:val="22"/>
+          <w:sz w:val="20"/>
+          <w:szCs w:val="20"/>
           <w:bdr w:val="none" w:sz="0" w:space="0" w:color="auto" w:frame="1"/>
           <w:shd w:val="clear" w:color="auto" w:fill="FFFFFF"/>
         </w:rPr>
@@ -2131,8 +2795,8 @@
         <w:rPr>
           <w:rStyle w:val="lt-line-clampline"/>
           <w:rFonts w:ascii="Helvetica" w:hAnsi="Helvetica" w:cs="Helvetica"/>
-          <w:sz w:val="22"/>
-          <w:szCs w:val="22"/>
+          <w:sz w:val="20"/>
+          <w:szCs w:val="20"/>
           <w:bdr w:val="none" w:sz="0" w:space="0" w:color="auto" w:frame="1"/>
           <w:shd w:val="clear" w:color="auto" w:fill="FFFFFF"/>
         </w:rPr>
@@ -2142,8 +2806,8 @@
         <w:rPr>
           <w:rStyle w:val="lt-line-clampline"/>
           <w:rFonts w:ascii="Helvetica" w:hAnsi="Helvetica" w:cs="Helvetica"/>
-          <w:sz w:val="22"/>
-          <w:szCs w:val="22"/>
+          <w:sz w:val="20"/>
+          <w:szCs w:val="20"/>
           <w:bdr w:val="none" w:sz="0" w:space="0" w:color="auto" w:frame="1"/>
           <w:shd w:val="clear" w:color="auto" w:fill="FFFFFF"/>
         </w:rPr>
@@ -2153,8 +2817,8 @@
         <w:rPr>
           <w:rStyle w:val="lt-line-clampline"/>
           <w:rFonts w:ascii="Helvetica" w:hAnsi="Helvetica" w:cs="Helvetica"/>
-          <w:sz w:val="22"/>
-          <w:szCs w:val="22"/>
+          <w:sz w:val="20"/>
+          <w:szCs w:val="20"/>
           <w:bdr w:val="none" w:sz="0" w:space="0" w:color="auto" w:frame="1"/>
           <w:shd w:val="clear" w:color="auto" w:fill="FFFFFF"/>
         </w:rPr>
@@ -2164,8 +2828,8 @@
         <w:rPr>
           <w:rStyle w:val="lt-line-clampline"/>
           <w:rFonts w:ascii="Helvetica" w:hAnsi="Helvetica" w:cs="Helvetica"/>
-          <w:sz w:val="22"/>
-          <w:szCs w:val="22"/>
+          <w:sz w:val="20"/>
+          <w:szCs w:val="20"/>
           <w:bdr w:val="none" w:sz="0" w:space="0" w:color="auto" w:frame="1"/>
           <w:shd w:val="clear" w:color="auto" w:fill="FFFFFF"/>
         </w:rPr>
@@ -2175,8 +2839,8 @@
         <w:rPr>
           <w:rStyle w:val="lt-line-clampline"/>
           <w:rFonts w:ascii="Helvetica" w:hAnsi="Helvetica" w:cs="Helvetica"/>
-          <w:sz w:val="22"/>
-          <w:szCs w:val="22"/>
+          <w:sz w:val="20"/>
+          <w:szCs w:val="20"/>
           <w:bdr w:val="none" w:sz="0" w:space="0" w:color="auto" w:frame="1"/>
           <w:shd w:val="clear" w:color="auto" w:fill="FFFFFF"/>
         </w:rPr>
@@ -2186,8 +2850,8 @@
         <w:rPr>
           <w:rStyle w:val="lt-line-clampline"/>
           <w:rFonts w:ascii="Helvetica" w:hAnsi="Helvetica" w:cs="Helvetica"/>
-          <w:sz w:val="22"/>
-          <w:szCs w:val="22"/>
+          <w:sz w:val="20"/>
+          <w:szCs w:val="20"/>
           <w:bdr w:val="none" w:sz="0" w:space="0" w:color="auto" w:frame="1"/>
           <w:shd w:val="clear" w:color="auto" w:fill="FFFFFF"/>
         </w:rPr>
@@ -2197,8 +2861,8 @@
         <w:rPr>
           <w:rStyle w:val="lt-line-clampline"/>
           <w:rFonts w:ascii="Helvetica" w:hAnsi="Helvetica" w:cs="Helvetica"/>
-          <w:sz w:val="22"/>
-          <w:szCs w:val="22"/>
+          <w:sz w:val="20"/>
+          <w:szCs w:val="20"/>
           <w:bdr w:val="none" w:sz="0" w:space="0" w:color="auto" w:frame="1"/>
           <w:shd w:val="clear" w:color="auto" w:fill="FFFFFF"/>
         </w:rPr>
@@ -2215,8 +2879,8 @@
         <w:rPr>
           <w:rStyle w:val="lt-line-clampline"/>
           <w:rFonts w:ascii="Helvetica" w:hAnsi="Helvetica" w:cs="Helvetica"/>
-          <w:sz w:val="22"/>
-          <w:szCs w:val="22"/>
+          <w:sz w:val="20"/>
+          <w:szCs w:val="20"/>
           <w:bdr w:val="none" w:sz="0" w:space="0" w:color="auto" w:frame="1"/>
           <w:shd w:val="clear" w:color="auto" w:fill="FFFFFF"/>
         </w:rPr>
@@ -2225,8 +2889,8 @@
         <w:rPr>
           <w:rStyle w:val="lt-line-clampline"/>
           <w:rFonts w:ascii="Helvetica" w:hAnsi="Helvetica" w:cs="Helvetica"/>
-          <w:sz w:val="22"/>
-          <w:szCs w:val="22"/>
+          <w:sz w:val="20"/>
+          <w:szCs w:val="20"/>
           <w:bdr w:val="none" w:sz="0" w:space="0" w:color="auto" w:frame="1"/>
           <w:shd w:val="clear" w:color="auto" w:fill="FFFFFF"/>
         </w:rPr>
@@ -2236,8 +2900,8 @@
         <w:rPr>
           <w:rStyle w:val="lt-line-clampline"/>
           <w:rFonts w:ascii="Helvetica" w:hAnsi="Helvetica" w:cs="Helvetica"/>
-          <w:sz w:val="22"/>
-          <w:szCs w:val="22"/>
+          <w:sz w:val="20"/>
+          <w:szCs w:val="20"/>
           <w:bdr w:val="none" w:sz="0" w:space="0" w:color="auto" w:frame="1"/>
           <w:shd w:val="clear" w:color="auto" w:fill="FFFFFF"/>
         </w:rPr>
@@ -2247,8 +2911,8 @@
         <w:rPr>
           <w:rStyle w:val="lt-line-clampline"/>
           <w:rFonts w:ascii="Helvetica" w:hAnsi="Helvetica" w:cs="Helvetica"/>
-          <w:sz w:val="22"/>
-          <w:szCs w:val="22"/>
+          <w:sz w:val="20"/>
+          <w:szCs w:val="20"/>
           <w:bdr w:val="none" w:sz="0" w:space="0" w:color="auto" w:frame="1"/>
           <w:shd w:val="clear" w:color="auto" w:fill="FFFFFF"/>
         </w:rPr>
@@ -2258,8 +2922,8 @@
         <w:rPr>
           <w:rStyle w:val="lt-line-clampline"/>
           <w:rFonts w:ascii="Helvetica" w:hAnsi="Helvetica" w:cs="Helvetica"/>
-          <w:sz w:val="22"/>
-          <w:szCs w:val="22"/>
+          <w:sz w:val="20"/>
+          <w:szCs w:val="20"/>
           <w:bdr w:val="none" w:sz="0" w:space="0" w:color="auto" w:frame="1"/>
           <w:shd w:val="clear" w:color="auto" w:fill="FFFFFF"/>
         </w:rPr>
@@ -2269,8 +2933,8 @@
         <w:rPr>
           <w:rStyle w:val="lt-line-clampline"/>
           <w:rFonts w:ascii="Helvetica" w:hAnsi="Helvetica" w:cs="Helvetica"/>
-          <w:sz w:val="22"/>
-          <w:szCs w:val="22"/>
+          <w:sz w:val="20"/>
+          <w:szCs w:val="20"/>
           <w:bdr w:val="none" w:sz="0" w:space="0" w:color="auto" w:frame="1"/>
           <w:shd w:val="clear" w:color="auto" w:fill="FFFFFF"/>
         </w:rPr>
@@ -2280,8 +2944,8 @@
         <w:rPr>
           <w:rStyle w:val="lt-line-clampline"/>
           <w:rFonts w:ascii="Helvetica" w:hAnsi="Helvetica" w:cs="Helvetica"/>
-          <w:sz w:val="22"/>
-          <w:szCs w:val="22"/>
+          <w:sz w:val="20"/>
+          <w:szCs w:val="20"/>
           <w:bdr w:val="none" w:sz="0" w:space="0" w:color="auto" w:frame="1"/>
           <w:shd w:val="clear" w:color="auto" w:fill="FFFFFF"/>
         </w:rPr>
@@ -2291,8 +2955,8 @@
         <w:rPr>
           <w:rStyle w:val="lt-line-clampline"/>
           <w:rFonts w:ascii="Helvetica" w:hAnsi="Helvetica" w:cs="Helvetica"/>
-          <w:sz w:val="22"/>
-          <w:szCs w:val="22"/>
+          <w:sz w:val="20"/>
+          <w:szCs w:val="20"/>
           <w:bdr w:val="none" w:sz="0" w:space="0" w:color="auto" w:frame="1"/>
           <w:shd w:val="clear" w:color="auto" w:fill="FFFFFF"/>
         </w:rPr>
@@ -2309,8 +2973,8 @@
         <w:rPr>
           <w:rStyle w:val="lt-line-clampline"/>
           <w:rFonts w:ascii="Helvetica" w:hAnsi="Helvetica" w:cs="Helvetica"/>
-          <w:sz w:val="22"/>
-          <w:szCs w:val="22"/>
+          <w:sz w:val="20"/>
+          <w:szCs w:val="20"/>
           <w:bdr w:val="none" w:sz="0" w:space="0" w:color="auto" w:frame="1"/>
           <w:shd w:val="clear" w:color="auto" w:fill="FFFFFF"/>
         </w:rPr>
@@ -2319,8 +2983,8 @@
         <w:rPr>
           <w:rStyle w:val="lt-line-clampline"/>
           <w:rFonts w:ascii="Helvetica" w:hAnsi="Helvetica" w:cs="Helvetica"/>
-          <w:sz w:val="22"/>
-          <w:szCs w:val="22"/>
+          <w:sz w:val="20"/>
+          <w:szCs w:val="20"/>
           <w:bdr w:val="none" w:sz="0" w:space="0" w:color="auto" w:frame="1"/>
           <w:shd w:val="clear" w:color="auto" w:fill="FFFFFF"/>
         </w:rPr>
@@ -2330,8 +2994,8 @@
         <w:rPr>
           <w:rStyle w:val="lt-line-clampline"/>
           <w:rFonts w:ascii="Helvetica" w:hAnsi="Helvetica" w:cs="Helvetica"/>
-          <w:sz w:val="22"/>
-          <w:szCs w:val="22"/>
+          <w:sz w:val="20"/>
+          <w:szCs w:val="20"/>
           <w:bdr w:val="none" w:sz="0" w:space="0" w:color="auto" w:frame="1"/>
           <w:shd w:val="clear" w:color="auto" w:fill="FFFFFF"/>
         </w:rPr>
@@ -2341,8 +3005,8 @@
         <w:rPr>
           <w:rStyle w:val="lt-line-clampline"/>
           <w:rFonts w:ascii="Helvetica" w:hAnsi="Helvetica" w:cs="Helvetica"/>
-          <w:sz w:val="22"/>
-          <w:szCs w:val="22"/>
+          <w:sz w:val="20"/>
+          <w:szCs w:val="20"/>
           <w:bdr w:val="none" w:sz="0" w:space="0" w:color="auto" w:frame="1"/>
           <w:shd w:val="clear" w:color="auto" w:fill="FFFFFF"/>
         </w:rPr>
@@ -2352,8 +3016,8 @@
         <w:rPr>
           <w:rStyle w:val="lt-line-clampline"/>
           <w:rFonts w:ascii="Helvetica" w:hAnsi="Helvetica" w:cs="Helvetica"/>
-          <w:sz w:val="22"/>
-          <w:szCs w:val="22"/>
+          <w:sz w:val="20"/>
+          <w:szCs w:val="20"/>
           <w:bdr w:val="none" w:sz="0" w:space="0" w:color="auto" w:frame="1"/>
           <w:shd w:val="clear" w:color="auto" w:fill="FFFFFF"/>
         </w:rPr>
@@ -2363,8 +3027,8 @@
         <w:rPr>
           <w:rStyle w:val="lt-line-clampline"/>
           <w:rFonts w:ascii="Helvetica" w:hAnsi="Helvetica" w:cs="Helvetica"/>
-          <w:sz w:val="22"/>
-          <w:szCs w:val="22"/>
+          <w:sz w:val="20"/>
+          <w:szCs w:val="20"/>
           <w:bdr w:val="none" w:sz="0" w:space="0" w:color="auto" w:frame="1"/>
           <w:shd w:val="clear" w:color="auto" w:fill="FFFFFF"/>
         </w:rPr>
@@ -2381,8 +3045,8 @@
         <w:rPr>
           <w:rStyle w:val="lt-line-clampline"/>
           <w:rFonts w:ascii="Helvetica" w:hAnsi="Helvetica" w:cs="Helvetica"/>
-          <w:sz w:val="22"/>
-          <w:szCs w:val="22"/>
+          <w:sz w:val="20"/>
+          <w:szCs w:val="20"/>
           <w:bdr w:val="none" w:sz="0" w:space="0" w:color="auto" w:frame="1"/>
           <w:shd w:val="clear" w:color="auto" w:fill="FFFFFF"/>
         </w:rPr>
@@ -2391,8 +3055,8 @@
         <w:rPr>
           <w:rStyle w:val="lt-line-clampline"/>
           <w:rFonts w:ascii="Helvetica" w:hAnsi="Helvetica" w:cs="Helvetica"/>
-          <w:sz w:val="22"/>
-          <w:szCs w:val="22"/>
+          <w:sz w:val="20"/>
+          <w:szCs w:val="20"/>
           <w:bdr w:val="none" w:sz="0" w:space="0" w:color="auto" w:frame="1"/>
           <w:shd w:val="clear" w:color="auto" w:fill="FFFFFF"/>
         </w:rPr>
@@ -2402,8 +3066,8 @@
         <w:rPr>
           <w:rStyle w:val="lt-line-clampline"/>
           <w:rFonts w:ascii="Helvetica" w:hAnsi="Helvetica" w:cs="Helvetica"/>
-          <w:sz w:val="22"/>
-          <w:szCs w:val="22"/>
+          <w:sz w:val="20"/>
+          <w:szCs w:val="20"/>
           <w:bdr w:val="none" w:sz="0" w:space="0" w:color="auto" w:frame="1"/>
           <w:shd w:val="clear" w:color="auto" w:fill="FFFFFF"/>
         </w:rPr>
@@ -2413,8 +3077,8 @@
         <w:rPr>
           <w:rStyle w:val="lt-line-clampline"/>
           <w:rFonts w:ascii="Helvetica" w:hAnsi="Helvetica" w:cs="Helvetica"/>
-          <w:sz w:val="22"/>
-          <w:szCs w:val="22"/>
+          <w:sz w:val="20"/>
+          <w:szCs w:val="20"/>
           <w:bdr w:val="none" w:sz="0" w:space="0" w:color="auto" w:frame="1"/>
           <w:shd w:val="clear" w:color="auto" w:fill="FFFFFF"/>
         </w:rPr>
@@ -2424,8 +3088,8 @@
         <w:rPr>
           <w:rStyle w:val="lt-line-clampline"/>
           <w:rFonts w:ascii="Helvetica" w:hAnsi="Helvetica" w:cs="Helvetica"/>
-          <w:sz w:val="22"/>
-          <w:szCs w:val="22"/>
+          <w:sz w:val="20"/>
+          <w:szCs w:val="20"/>
           <w:bdr w:val="none" w:sz="0" w:space="0" w:color="auto" w:frame="1"/>
           <w:shd w:val="clear" w:color="auto" w:fill="FFFFFF"/>
         </w:rPr>
@@ -2435,8 +3099,8 @@
         <w:rPr>
           <w:rStyle w:val="lt-line-clampline"/>
           <w:rFonts w:ascii="Helvetica" w:hAnsi="Helvetica" w:cs="Helvetica"/>
-          <w:sz w:val="22"/>
-          <w:szCs w:val="22"/>
+          <w:sz w:val="20"/>
+          <w:szCs w:val="20"/>
           <w:bdr w:val="none" w:sz="0" w:space="0" w:color="auto" w:frame="1"/>
           <w:shd w:val="clear" w:color="auto" w:fill="FFFFFF"/>
         </w:rPr>
@@ -2446,8 +3110,8 @@
         <w:rPr>
           <w:rStyle w:val="lt-line-clampline"/>
           <w:rFonts w:ascii="Helvetica" w:hAnsi="Helvetica" w:cs="Helvetica"/>
-          <w:sz w:val="22"/>
-          <w:szCs w:val="22"/>
+          <w:sz w:val="20"/>
+          <w:szCs w:val="20"/>
           <w:bdr w:val="none" w:sz="0" w:space="0" w:color="auto" w:frame="1"/>
           <w:shd w:val="clear" w:color="auto" w:fill="FFFFFF"/>
         </w:rPr>
@@ -2457,8 +3121,8 @@
         <w:rPr>
           <w:rStyle w:val="lt-line-clampline"/>
           <w:rFonts w:ascii="Helvetica" w:hAnsi="Helvetica" w:cs="Helvetica"/>
-          <w:sz w:val="22"/>
-          <w:szCs w:val="22"/>
+          <w:sz w:val="20"/>
+          <w:szCs w:val="20"/>
           <w:bdr w:val="none" w:sz="0" w:space="0" w:color="auto" w:frame="1"/>
           <w:shd w:val="clear" w:color="auto" w:fill="FFFFFF"/>
         </w:rPr>
@@ -2468,8 +3132,8 @@
         <w:rPr>
           <w:rStyle w:val="lt-line-clampline"/>
           <w:rFonts w:ascii="Helvetica" w:hAnsi="Helvetica" w:cs="Helvetica"/>
-          <w:sz w:val="22"/>
-          <w:szCs w:val="22"/>
+          <w:sz w:val="20"/>
+          <w:szCs w:val="20"/>
           <w:bdr w:val="none" w:sz="0" w:space="0" w:color="auto" w:frame="1"/>
           <w:shd w:val="clear" w:color="auto" w:fill="FFFFFF"/>
         </w:rPr>
@@ -2479,8 +3143,8 @@
         <w:rPr>
           <w:rStyle w:val="lt-line-clampline"/>
           <w:rFonts w:ascii="Helvetica" w:hAnsi="Helvetica" w:cs="Helvetica"/>
-          <w:sz w:val="22"/>
-          <w:szCs w:val="22"/>
+          <w:sz w:val="20"/>
+          <w:szCs w:val="20"/>
           <w:bdr w:val="none" w:sz="0" w:space="0" w:color="auto" w:frame="1"/>
           <w:shd w:val="clear" w:color="auto" w:fill="FFFFFF"/>
         </w:rPr>
@@ -2490,8 +3154,8 @@
         <w:rPr>
           <w:rStyle w:val="lt-line-clampline"/>
           <w:rFonts w:ascii="Helvetica" w:hAnsi="Helvetica" w:cs="Helvetica"/>
-          <w:sz w:val="22"/>
-          <w:szCs w:val="22"/>
+          <w:sz w:val="20"/>
+          <w:szCs w:val="20"/>
           <w:bdr w:val="none" w:sz="0" w:space="0" w:color="auto" w:frame="1"/>
           <w:shd w:val="clear" w:color="auto" w:fill="FFFFFF"/>
         </w:rPr>
@@ -2501,8 +3165,8 @@
         <w:rPr>
           <w:rStyle w:val="lt-line-clampline"/>
           <w:rFonts w:ascii="Helvetica" w:hAnsi="Helvetica" w:cs="Helvetica"/>
-          <w:sz w:val="22"/>
-          <w:szCs w:val="22"/>
+          <w:sz w:val="20"/>
+          <w:szCs w:val="20"/>
           <w:bdr w:val="none" w:sz="0" w:space="0" w:color="auto" w:frame="1"/>
           <w:shd w:val="clear" w:color="auto" w:fill="FFFFFF"/>
         </w:rPr>
@@ -2515,8 +3179,8 @@
           <w:rStyle w:val="lt-line-clampline"/>
           <w:rFonts w:ascii="Helvetica" w:hAnsi="Helvetica" w:cs="Helvetica"/>
           <w:bCs/>
-          <w:sz w:val="22"/>
-          <w:szCs w:val="22"/>
+          <w:sz w:val="20"/>
+          <w:szCs w:val="20"/>
           <w:lang w:val="en-US"/>
         </w:rPr>
       </w:pPr>
@@ -2530,6 +3194,8 @@
           <w:rFonts w:ascii="Helvetica" w:hAnsi="Helvetica" w:cs="Arial"/>
           <w:b/>
           <w:color w:val="1F497D" w:themeColor="text2"/>
+          <w:sz w:val="21"/>
+          <w:szCs w:val="21"/>
           <w:lang w:val="en-US"/>
         </w:rPr>
       </w:pPr>
@@ -2538,6 +3204,8 @@
           <w:rFonts w:ascii="Helvetica" w:hAnsi="Helvetica" w:cs="Arial"/>
           <w:b/>
           <w:color w:val="1F497D" w:themeColor="text2"/>
+          <w:sz w:val="21"/>
+          <w:szCs w:val="21"/>
           <w:lang w:val="en-US"/>
         </w:rPr>
         <w:t>Student</w:t>
@@ -2546,6 +3214,8 @@
         <w:rPr>
           <w:rFonts w:ascii="Helvetica" w:hAnsi="Helvetica" w:cs="Arial"/>
           <w:color w:val="1F497D" w:themeColor="text2"/>
+          <w:sz w:val="21"/>
+          <w:szCs w:val="21"/>
           <w:lang w:val="en-US"/>
         </w:rPr>
         <w:t xml:space="preserve"> </w:t>
@@ -2555,6 +3225,8 @@
           <w:rFonts w:ascii="Helvetica" w:hAnsi="Helvetica" w:cs="Arial"/>
           <w:b/>
           <w:color w:val="1F497D" w:themeColor="text2"/>
+          <w:sz w:val="21"/>
+          <w:szCs w:val="21"/>
           <w:lang w:val="en-US"/>
         </w:rPr>
         <w:t>Activities</w:t>
@@ -2565,17 +3237,17 @@
         <w:rPr>
           <w:rFonts w:ascii="Helvetica" w:hAnsi="Helvetica" w:cs="Arial"/>
           <w:b/>
-          <w:sz w:val="22"/>
-          <w:szCs w:val="22"/>
-          <w:lang w:val="en-US"/>
-        </w:rPr>
-      </w:pPr>
-      <w:r>
-        <w:rPr>
-          <w:rFonts w:ascii="Helvetica" w:hAnsi="Helvetica" w:cs="Arial"/>
-          <w:b/>
-          <w:sz w:val="22"/>
-          <w:szCs w:val="22"/>
+          <w:sz w:val="20"/>
+          <w:szCs w:val="20"/>
+          <w:lang w:val="en-US"/>
+        </w:rPr>
+      </w:pPr>
+      <w:r>
+        <w:rPr>
+          <w:rFonts w:ascii="Helvetica" w:hAnsi="Helvetica" w:cs="Arial"/>
+          <w:b/>
+          <w:sz w:val="20"/>
+          <w:szCs w:val="20"/>
           <w:lang w:val="en-US"/>
         </w:rPr>
         <w:t>Red Cross Club, Vice President,</w:t>
@@ -2584,8 +3256,8 @@
         <w:rPr>
           <w:rFonts w:ascii="Helvetica" w:hAnsi="Helvetica" w:cs="Arial"/>
           <w:b/>
-          <w:sz w:val="22"/>
-          <w:szCs w:val="22"/>
+          <w:sz w:val="20"/>
+          <w:szCs w:val="20"/>
           <w:lang w:val="en-US"/>
         </w:rPr>
         <w:t xml:space="preserve"> </w:t>
@@ -2594,8 +3266,8 @@
         <w:rPr>
           <w:rFonts w:ascii="Helvetica" w:hAnsi="Helvetica" w:cs="Arial"/>
           <w:b/>
-          <w:sz w:val="22"/>
-          <w:szCs w:val="22"/>
+          <w:sz w:val="20"/>
+          <w:szCs w:val="20"/>
           <w:lang w:val="en-US"/>
         </w:rPr>
         <w:t>2018</w:t>
@@ -2605,16 +3277,16 @@
       <w:pPr>
         <w:rPr>
           <w:rFonts w:ascii="Helvetica" w:hAnsi="Helvetica" w:cs="Arial"/>
-          <w:sz w:val="22"/>
-          <w:szCs w:val="22"/>
-          <w:lang w:val="en-US"/>
-        </w:rPr>
-      </w:pPr>
-      <w:r>
-        <w:rPr>
-          <w:rFonts w:ascii="Helvetica" w:hAnsi="Helvetica" w:cs="Arial"/>
-          <w:sz w:val="22"/>
-          <w:szCs w:val="22"/>
+          <w:sz w:val="20"/>
+          <w:szCs w:val="20"/>
+          <w:lang w:val="en-US"/>
+        </w:rPr>
+      </w:pPr>
+      <w:r>
+        <w:rPr>
+          <w:rFonts w:ascii="Helvetica" w:hAnsi="Helvetica" w:cs="Arial"/>
+          <w:sz w:val="20"/>
+          <w:szCs w:val="20"/>
           <w:lang w:val="en-US"/>
         </w:rPr>
         <w:t>Co-founded the club, supervised administrative social media work, and designed all public relations material, which expanded membership from 5 to 45 members</w:t>
@@ -2622,8 +3294,8 @@
       <w:r>
         <w:rPr>
           <w:rFonts w:ascii="Helvetica" w:hAnsi="Helvetica" w:cs="Arial"/>
-          <w:sz w:val="22"/>
-          <w:szCs w:val="22"/>
+          <w:sz w:val="20"/>
+          <w:szCs w:val="20"/>
           <w:lang w:val="en-US"/>
         </w:rPr>
         <w:t>.</w:t>
@@ -2634,28 +3306,28 @@
         <w:rPr>
           <w:rFonts w:ascii="Helvetica" w:hAnsi="Helvetica" w:cs="Arial"/>
           <w:b/>
-          <w:sz w:val="22"/>
-          <w:szCs w:val="22"/>
-          <w:lang w:val="en-US"/>
-        </w:rPr>
-      </w:pPr>
-    </w:p>
-    <w:p>
-      <w:pPr>
-        <w:rPr>
-          <w:rFonts w:ascii="Helvetica" w:hAnsi="Helvetica" w:cs="Arial"/>
-          <w:b/>
-          <w:sz w:val="22"/>
-          <w:szCs w:val="22"/>
-          <w:lang w:val="en-US"/>
-        </w:rPr>
-      </w:pPr>
-      <w:r>
-        <w:rPr>
-          <w:rFonts w:ascii="Helvetica" w:hAnsi="Helvetica" w:cs="Arial"/>
-          <w:b/>
-          <w:sz w:val="22"/>
-          <w:szCs w:val="22"/>
+          <w:sz w:val="20"/>
+          <w:szCs w:val="20"/>
+          <w:lang w:val="en-US"/>
+        </w:rPr>
+      </w:pPr>
+    </w:p>
+    <w:p>
+      <w:pPr>
+        <w:rPr>
+          <w:rFonts w:ascii="Helvetica" w:hAnsi="Helvetica" w:cs="Arial"/>
+          <w:b/>
+          <w:sz w:val="20"/>
+          <w:szCs w:val="20"/>
+          <w:lang w:val="en-US"/>
+        </w:rPr>
+      </w:pPr>
+      <w:r>
+        <w:rPr>
+          <w:rFonts w:ascii="Helvetica" w:hAnsi="Helvetica" w:cs="Arial"/>
+          <w:b/>
+          <w:sz w:val="20"/>
+          <w:szCs w:val="20"/>
           <w:lang w:val="en-US"/>
         </w:rPr>
         <w:t xml:space="preserve">Northwest </w:t>
@@ -2664,8 +3336,8 @@
         <w:rPr>
           <w:rFonts w:ascii="Helvetica" w:hAnsi="Helvetica" w:cs="Arial"/>
           <w:b/>
-          <w:sz w:val="22"/>
-          <w:szCs w:val="22"/>
+          <w:sz w:val="20"/>
+          <w:szCs w:val="20"/>
           <w:lang w:val="en-US"/>
         </w:rPr>
         <w:t>United Nations</w:t>
@@ -2674,8 +3346,8 @@
         <w:rPr>
           <w:rFonts w:ascii="Helvetica" w:hAnsi="Helvetica" w:cs="Arial"/>
           <w:b/>
-          <w:sz w:val="22"/>
-          <w:szCs w:val="22"/>
+          <w:sz w:val="20"/>
+          <w:szCs w:val="20"/>
           <w:lang w:val="en-US"/>
         </w:rPr>
         <w:t>, Delegate, 2017</w:t>
@@ -2685,16 +3357,16 @@
       <w:pPr>
         <w:rPr>
           <w:rFonts w:ascii="Helvetica" w:hAnsi="Helvetica" w:cs="Arial"/>
-          <w:sz w:val="22"/>
-          <w:szCs w:val="22"/>
-          <w:lang w:val="en-US"/>
-        </w:rPr>
-      </w:pPr>
-      <w:r>
-        <w:rPr>
-          <w:rFonts w:ascii="Helvetica" w:hAnsi="Helvetica" w:cs="Arial"/>
-          <w:sz w:val="22"/>
-          <w:szCs w:val="22"/>
+          <w:sz w:val="20"/>
+          <w:szCs w:val="20"/>
+          <w:lang w:val="en-US"/>
+        </w:rPr>
+      </w:pPr>
+      <w:r>
+        <w:rPr>
+          <w:rFonts w:ascii="Helvetica" w:hAnsi="Helvetica" w:cs="Arial"/>
+          <w:sz w:val="20"/>
+          <w:szCs w:val="20"/>
           <w:lang w:val="en-US"/>
         </w:rPr>
         <w:t>Practice</w:t>
@@ -2702,8 +3374,8 @@
       <w:r>
         <w:rPr>
           <w:rFonts w:ascii="Helvetica" w:hAnsi="Helvetica" w:cs="Arial"/>
-          <w:sz w:val="22"/>
-          <w:szCs w:val="22"/>
+          <w:sz w:val="20"/>
+          <w:szCs w:val="20"/>
           <w:lang w:val="en-US"/>
         </w:rPr>
         <w:t>d</w:t>
@@ -2711,8 +3383,8 @@
       <w:r>
         <w:rPr>
           <w:rFonts w:ascii="Helvetica" w:hAnsi="Helvetica" w:cs="Arial"/>
-          <w:sz w:val="22"/>
-          <w:szCs w:val="22"/>
+          <w:sz w:val="20"/>
+          <w:szCs w:val="20"/>
           <w:lang w:val="en-US"/>
         </w:rPr>
         <w:t xml:space="preserve"> diploma</w:t>
@@ -2720,8 +3392,8 @@
       <w:r>
         <w:rPr>
           <w:rFonts w:ascii="Helvetica" w:hAnsi="Helvetica" w:cs="Arial"/>
-          <w:sz w:val="22"/>
-          <w:szCs w:val="22"/>
+          <w:sz w:val="20"/>
+          <w:szCs w:val="20"/>
           <w:lang w:val="en-US"/>
         </w:rPr>
         <w:t>tic</w:t>
@@ -2729,8 +3401,8 @@
       <w:r>
         <w:rPr>
           <w:rFonts w:ascii="Helvetica" w:hAnsi="Helvetica" w:cs="Arial"/>
-          <w:sz w:val="22"/>
-          <w:szCs w:val="22"/>
+          <w:sz w:val="20"/>
+          <w:szCs w:val="20"/>
           <w:lang w:val="en-US"/>
         </w:rPr>
         <w:t xml:space="preserve"> and leadership skills</w:t>
@@ -2738,8 +3410,8 @@
       <w:r>
         <w:rPr>
           <w:rFonts w:ascii="Helvetica" w:hAnsi="Helvetica" w:cs="Arial"/>
-          <w:sz w:val="22"/>
-          <w:szCs w:val="22"/>
+          <w:sz w:val="20"/>
+          <w:szCs w:val="20"/>
           <w:lang w:val="en-US"/>
         </w:rPr>
         <w:t xml:space="preserve"> as </w:t>
@@ -2747,8 +3419,8 @@
       <w:r>
         <w:rPr>
           <w:rFonts w:ascii="Helvetica" w:hAnsi="Helvetica" w:cs="Arial"/>
-          <w:sz w:val="22"/>
-          <w:szCs w:val="22"/>
+          <w:sz w:val="20"/>
+          <w:szCs w:val="20"/>
           <w:lang w:val="en-US"/>
         </w:rPr>
         <w:t>a</w:t>
@@ -2756,8 +3428,8 @@
       <w:r>
         <w:rPr>
           <w:rFonts w:ascii="Helvetica" w:hAnsi="Helvetica" w:cs="Arial"/>
-          <w:sz w:val="22"/>
-          <w:szCs w:val="22"/>
+          <w:sz w:val="20"/>
+          <w:szCs w:val="20"/>
           <w:lang w:val="en-US"/>
         </w:rPr>
         <w:t xml:space="preserve"> delegate of Sweden </w:t>
@@ -2765,8 +3437,8 @@
       <w:r>
         <w:rPr>
           <w:rFonts w:ascii="Helvetica" w:hAnsi="Helvetica" w:cs="Arial"/>
-          <w:sz w:val="22"/>
-          <w:szCs w:val="22"/>
+          <w:sz w:val="20"/>
+          <w:szCs w:val="20"/>
           <w:lang w:val="en-US"/>
         </w:rPr>
         <w:t xml:space="preserve">in General </w:t>
@@ -2774,8 +3446,8 @@
       <w:r>
         <w:rPr>
           <w:rFonts w:ascii="Helvetica" w:hAnsi="Helvetica" w:cs="Arial"/>
-          <w:sz w:val="22"/>
-          <w:szCs w:val="22"/>
+          <w:sz w:val="20"/>
+          <w:szCs w:val="20"/>
           <w:lang w:val="en-US"/>
         </w:rPr>
         <w:t>Assembly.</w:t>
@@ -2785,8 +3457,8 @@
       <w:pPr>
         <w:rPr>
           <w:rFonts w:ascii="Helvetica" w:hAnsi="Helvetica"/>
-          <w:sz w:val="22"/>
-          <w:szCs w:val="22"/>
+          <w:sz w:val="20"/>
+          <w:szCs w:val="20"/>
           <w:lang w:val="en-US"/>
         </w:rPr>
       </w:pPr>
@@ -2797,17 +3469,17 @@
         <w:rPr>
           <w:rFonts w:ascii="Helvetica" w:hAnsi="Helvetica" w:cs="Arial"/>
           <w:b/>
-          <w:sz w:val="22"/>
-          <w:szCs w:val="22"/>
-          <w:lang w:val="en-US"/>
-        </w:rPr>
-      </w:pPr>
-      <w:r>
-        <w:rPr>
-          <w:rFonts w:ascii="Helvetica" w:hAnsi="Helvetica" w:cs="Arial"/>
-          <w:b/>
-          <w:sz w:val="22"/>
-          <w:szCs w:val="22"/>
+          <w:sz w:val="20"/>
+          <w:szCs w:val="20"/>
+          <w:lang w:val="en-US"/>
+        </w:rPr>
+      </w:pPr>
+      <w:r>
+        <w:rPr>
+          <w:rFonts w:ascii="Helvetica" w:hAnsi="Helvetica" w:cs="Arial"/>
+          <w:b/>
+          <w:sz w:val="20"/>
+          <w:szCs w:val="20"/>
           <w:lang w:val="en-US"/>
         </w:rPr>
         <w:t xml:space="preserve">World Scholars </w:t>
@@ -2816,8 +3488,8 @@
         <w:rPr>
           <w:rFonts w:ascii="Helvetica" w:hAnsi="Helvetica" w:cs="Arial"/>
           <w:b/>
-          <w:sz w:val="22"/>
-          <w:szCs w:val="22"/>
+          <w:sz w:val="20"/>
+          <w:szCs w:val="20"/>
           <w:lang w:val="en-US"/>
         </w:rPr>
         <w:t>C</w:t>
@@ -2826,8 +3498,8 @@
         <w:rPr>
           <w:rFonts w:ascii="Helvetica" w:hAnsi="Helvetica" w:cs="Arial"/>
           <w:b/>
-          <w:sz w:val="22"/>
-          <w:szCs w:val="22"/>
+          <w:sz w:val="20"/>
+          <w:szCs w:val="20"/>
           <w:lang w:val="en-US"/>
         </w:rPr>
         <w:t>up</w:t>
@@ -2836,8 +3508,8 @@
         <w:rPr>
           <w:rFonts w:ascii="Helvetica" w:hAnsi="Helvetica" w:cs="Arial"/>
           <w:b/>
-          <w:sz w:val="22"/>
-          <w:szCs w:val="22"/>
+          <w:sz w:val="20"/>
+          <w:szCs w:val="20"/>
           <w:lang w:val="en-US"/>
         </w:rPr>
         <w:t>, Participant, 2015</w:t>
@@ -2847,16 +3519,16 @@
       <w:pPr>
         <w:rPr>
           <w:rFonts w:ascii="Helvetica" w:hAnsi="Helvetica" w:cs="Arial"/>
-          <w:sz w:val="22"/>
-          <w:szCs w:val="22"/>
-          <w:lang w:val="en-US"/>
-        </w:rPr>
-      </w:pPr>
-      <w:r>
-        <w:rPr>
-          <w:rFonts w:ascii="Helvetica" w:hAnsi="Helvetica" w:cs="Arial"/>
-          <w:sz w:val="22"/>
-          <w:szCs w:val="22"/>
+          <w:sz w:val="20"/>
+          <w:szCs w:val="20"/>
+          <w:lang w:val="en-US"/>
+        </w:rPr>
+      </w:pPr>
+      <w:r>
+        <w:rPr>
+          <w:rFonts w:ascii="Helvetica" w:hAnsi="Helvetica" w:cs="Arial"/>
+          <w:sz w:val="20"/>
+          <w:szCs w:val="20"/>
           <w:lang w:val="en-US"/>
         </w:rPr>
         <w:t xml:space="preserve">Developed critical thinking and resilience through rapid debates from </w:t>
@@ -2864,8 +3536,8 @@
       <w:r>
         <w:rPr>
           <w:rFonts w:ascii="Helvetica" w:hAnsi="Helvetica" w:cs="Arial"/>
-          <w:sz w:val="22"/>
-          <w:szCs w:val="22"/>
+          <w:sz w:val="20"/>
+          <w:szCs w:val="20"/>
           <w:lang w:val="en-US"/>
         </w:rPr>
         <w:t>regional through</w:t>
@@ -2873,8 +3545,8 @@
       <w:r>
         <w:rPr>
           <w:rFonts w:ascii="Helvetica" w:hAnsi="Helvetica" w:cs="Arial"/>
-          <w:sz w:val="22"/>
-          <w:szCs w:val="22"/>
+          <w:sz w:val="20"/>
+          <w:szCs w:val="20"/>
           <w:lang w:val="en-US"/>
         </w:rPr>
         <w:t xml:space="preserve"> </w:t>
@@ -2882,8 +3554,8 @@
       <w:r>
         <w:rPr>
           <w:rFonts w:ascii="Helvetica" w:hAnsi="Helvetica" w:cs="Arial"/>
-          <w:sz w:val="22"/>
-          <w:szCs w:val="22"/>
+          <w:sz w:val="20"/>
+          <w:szCs w:val="20"/>
           <w:lang w:val="en-US"/>
         </w:rPr>
         <w:t xml:space="preserve">Yale </w:t>
@@ -2891,8 +3563,8 @@
       <w:r>
         <w:rPr>
           <w:rFonts w:ascii="Helvetica" w:hAnsi="Helvetica" w:cs="Arial"/>
-          <w:sz w:val="22"/>
-          <w:szCs w:val="22"/>
+          <w:sz w:val="20"/>
+          <w:szCs w:val="20"/>
           <w:lang w:val="en-US"/>
         </w:rPr>
         <w:t>championship round</w:t>
@@ -2900,17 +3572,17 @@
       <w:r>
         <w:rPr>
           <w:rFonts w:ascii="Helvetica" w:hAnsi="Helvetica" w:cs="Arial"/>
-          <w:sz w:val="22"/>
-          <w:szCs w:val="22"/>
+          <w:sz w:val="20"/>
+          <w:szCs w:val="20"/>
           <w:lang w:val="en-US"/>
         </w:rPr>
         <w:t>.</w:t>
       </w:r>
     </w:p>
     <w:sectPr>
-      <w:headerReference w:type="default" r:id="rId8"/>
+      <w:headerReference w:type="default" r:id="rId9"/>
       <w:pgSz w:w="11900" w:h="16840"/>
-      <w:pgMar w:top="720" w:right="720" w:bottom="720" w:left="720" w:header="0" w:footer="0" w:gutter="0"/>
+      <w:pgMar w:top="0" w:right="720" w:bottom="0" w:left="720" w:header="0" w:footer="0" w:gutter="0"/>
       <w:cols w:space="708"/>
       <w:docGrid w:linePitch="360"/>
     </w:sectPr>
@@ -2958,18 +3630,6 @@
 
 <file path=word/header1.xml><?xml version="1.0" encoding="utf-8"?>
 <w:hdr xmlns:wpc="http://schemas.microsoft.com/office/word/2010/wordprocessingCanvas" xmlns:cx="http://schemas.microsoft.com/office/drawing/2014/chartex" xmlns:cx1="http://schemas.microsoft.com/office/drawing/2015/9/8/chartex" xmlns:cx2="http://schemas.microsoft.com/office/drawing/2015/10/21/chartex" xmlns:cx3="http://schemas.microsoft.com/office/drawing/2016/5/9/chartex" xmlns:cx4="http://schemas.microsoft.com/office/drawing/2016/5/10/chartex" xmlns:cx5="http://schemas.microsoft.com/office/drawing/2016/5/11/chartex" xmlns:cx6="http://schemas.microsoft.com/office/drawing/2016/5/12/chartex" xmlns:cx7="http://schemas.microsoft.com/office/drawing/2016/5/13/chartex" xmlns:cx8="http://schemas.microsoft.com/office/drawing/2016/5/14/chartex" xmlns:mc="http://schemas.openxmlformats.org/markup-compatibility/2006" xmlns:aink="http://schemas.microsoft.com/office/drawing/2016/ink" xmlns:am3d="http://schemas.microsoft.com/office/drawing/2017/model3d" xmlns:o="urn:schemas-microsoft-com:office:office" xmlns:r="http://schemas.openxmlformats.org/officeDocument/2006/relationships" xmlns:m="http://schemas.openxmlformats.org/officeDocument/2006/math" xmlns:v="urn:schemas-microsoft-com:vml" xmlns:wp14="http://schemas.microsoft.com/office/word/2010/wordprocessingDrawing" xmlns:wp="http://schemas.openxmlformats.org/drawingml/2006/wordprocessingDrawing" xmlns:w10="urn:schemas-microsoft-com:office:word" xmlns:w="http://schemas.openxmlformats.org/wordprocessingml/2006/main" xmlns:w14="http://schemas.microsoft.com/office/word/2010/wordml" xmlns:w15="http://schemas.microsoft.com/office/word/2012/wordml" xmlns:w16cex="http://schemas.microsoft.com/office/word/2018/wordml/cex" xmlns:w16cid="http://schemas.microsoft.com/office/word/2016/wordml/cid" xmlns:w16="http://schemas.microsoft.com/office/word/2018/wordml" xmlns:w16se="http://schemas.microsoft.com/office/word/2015/wordml/symex" xmlns:wpg="http://schemas.microsoft.com/office/word/2010/wordprocessingGroup" xmlns:wpi="http://schemas.microsoft.com/office/word/2010/wordprocessingInk" xmlns:wne="http://schemas.microsoft.com/office/word/2006/wordml" xmlns:wps="http://schemas.microsoft.com/office/word/2010/wordprocessingShape" mc:Ignorable="w14 w15 w16se w16cid w16 w16cex wp14">
-  <w:p>
-    <w:pPr>
-      <w:spacing w:line="360" w:lineRule="auto"/>
-      <w:rPr>
-        <w:rFonts w:ascii="Helvetica" w:hAnsi="Helvetica" w:cs="Arial"/>
-        <w:b/>
-        <w:sz w:val="36"/>
-        <w:szCs w:val="32"/>
-        <w:lang w:val="en-US"/>
-      </w:rPr>
-    </w:pPr>
-  </w:p>
   <w:p>
     <w:pPr>
       <w:spacing w:line="360" w:lineRule="auto"/>
@@ -3108,7 +3768,7 @@
       <w:lvlText w:val=""/>
       <w:lvlJc w:val="left"/>
       <w:pPr>
-        <w:ind w:left="360" w:hanging="360"/>
+        <w:ind w:left="450" w:hanging="360"/>
       </w:pPr>
       <w:rPr>
         <w:rFonts w:ascii="Symbol" w:hAnsi="Symbol" w:hint="default"/>
@@ -3212,6 +3872,119 @@
     </w:lvl>
   </w:abstractNum>
   <w:abstractNum w:abstractNumId="2" w15:restartNumberingAfterBreak="0">
+    <w:nsid w:val="21893F04"/>
+    <w:multiLevelType w:val="hybridMultilevel"/>
+    <w:tmpl w:val="D310BE56"/>
+    <w:lvl w:ilvl="0" w:tplc="04090001">
+      <w:start w:val="1"/>
+      <w:numFmt w:val="bullet"/>
+      <w:lvlText w:val=""/>
+      <w:lvlJc w:val="left"/>
+      <w:pPr>
+        <w:ind w:left="450" w:hanging="360"/>
+      </w:pPr>
+      <w:rPr>
+        <w:rFonts w:ascii="Symbol" w:hAnsi="Symbol" w:hint="default"/>
+      </w:rPr>
+    </w:lvl>
+    <w:lvl w:ilvl="1" w:tplc="04090003">
+      <w:start w:val="1"/>
+      <w:numFmt w:val="bullet"/>
+      <w:lvlText w:val="o"/>
+      <w:lvlJc w:val="left"/>
+      <w:pPr>
+        <w:ind w:left="1080" w:hanging="360"/>
+      </w:pPr>
+      <w:rPr>
+        <w:rFonts w:ascii="Courier New" w:hAnsi="Courier New" w:cs="Courier New" w:hint="default"/>
+      </w:rPr>
+    </w:lvl>
+    <w:lvl w:ilvl="2" w:tplc="04090005" w:tentative="1">
+      <w:start w:val="1"/>
+      <w:numFmt w:val="bullet"/>
+      <w:lvlText w:val=""/>
+      <w:lvlJc w:val="left"/>
+      <w:pPr>
+        <w:ind w:left="1800" w:hanging="360"/>
+      </w:pPr>
+      <w:rPr>
+        <w:rFonts w:ascii="Wingdings" w:hAnsi="Wingdings" w:hint="default"/>
+      </w:rPr>
+    </w:lvl>
+    <w:lvl w:ilvl="3" w:tplc="04090001" w:tentative="1">
+      <w:start w:val="1"/>
+      <w:numFmt w:val="bullet"/>
+      <w:lvlText w:val=""/>
+      <w:lvlJc w:val="left"/>
+      <w:pPr>
+        <w:ind w:left="2520" w:hanging="360"/>
+      </w:pPr>
+      <w:rPr>
+        <w:rFonts w:ascii="Symbol" w:hAnsi="Symbol" w:hint="default"/>
+      </w:rPr>
+    </w:lvl>
+    <w:lvl w:ilvl="4" w:tplc="04090003" w:tentative="1">
+      <w:start w:val="1"/>
+      <w:numFmt w:val="bullet"/>
+      <w:lvlText w:val="o"/>
+      <w:lvlJc w:val="left"/>
+      <w:pPr>
+        <w:ind w:left="3240" w:hanging="360"/>
+      </w:pPr>
+      <w:rPr>
+        <w:rFonts w:ascii="Courier New" w:hAnsi="Courier New" w:cs="Courier New" w:hint="default"/>
+      </w:rPr>
+    </w:lvl>
+    <w:lvl w:ilvl="5" w:tplc="04090005" w:tentative="1">
+      <w:start w:val="1"/>
+      <w:numFmt w:val="bullet"/>
+      <w:lvlText w:val=""/>
+      <w:lvlJc w:val="left"/>
+      <w:pPr>
+        <w:ind w:left="3960" w:hanging="360"/>
+      </w:pPr>
+      <w:rPr>
+        <w:rFonts w:ascii="Wingdings" w:hAnsi="Wingdings" w:hint="default"/>
+      </w:rPr>
+    </w:lvl>
+    <w:lvl w:ilvl="6" w:tplc="04090001" w:tentative="1">
+      <w:start w:val="1"/>
+      <w:numFmt w:val="bullet"/>
+      <w:lvlText w:val=""/>
+      <w:lvlJc w:val="left"/>
+      <w:pPr>
+        <w:ind w:left="4680" w:hanging="360"/>
+      </w:pPr>
+      <w:rPr>
+        <w:rFonts w:ascii="Symbol" w:hAnsi="Symbol" w:hint="default"/>
+      </w:rPr>
+    </w:lvl>
+    <w:lvl w:ilvl="7" w:tplc="04090003" w:tentative="1">
+      <w:start w:val="1"/>
+      <w:numFmt w:val="bullet"/>
+      <w:lvlText w:val="o"/>
+      <w:lvlJc w:val="left"/>
+      <w:pPr>
+        <w:ind w:left="5400" w:hanging="360"/>
+      </w:pPr>
+      <w:rPr>
+        <w:rFonts w:ascii="Courier New" w:hAnsi="Courier New" w:cs="Courier New" w:hint="default"/>
+      </w:rPr>
+    </w:lvl>
+    <w:lvl w:ilvl="8" w:tplc="04090005" w:tentative="1">
+      <w:start w:val="1"/>
+      <w:numFmt w:val="bullet"/>
+      <w:lvlText w:val=""/>
+      <w:lvlJc w:val="left"/>
+      <w:pPr>
+        <w:ind w:left="6120" w:hanging="360"/>
+      </w:pPr>
+      <w:rPr>
+        <w:rFonts w:ascii="Wingdings" w:hAnsi="Wingdings" w:hint="default"/>
+      </w:rPr>
+    </w:lvl>
+  </w:abstractNum>
+  <w:abstractNum w:abstractNumId="3" w15:restartNumberingAfterBreak="0">
     <w:nsid w:val="40971B50"/>
     <w:multiLevelType w:val="hybridMultilevel"/>
     <w:tmpl w:val="09E4B0EC"/>
@@ -3324,7 +4097,7 @@
       </w:rPr>
     </w:lvl>
   </w:abstractNum>
-  <w:abstractNum w:abstractNumId="3" w15:restartNumberingAfterBreak="0">
+  <w:abstractNum w:abstractNumId="4" w15:restartNumberingAfterBreak="0">
     <w:nsid w:val="702460BE"/>
     <w:multiLevelType w:val="hybridMultilevel"/>
     <w:tmpl w:val="6456BBCA"/>
@@ -3334,7 +4107,7 @@
       <w:lvlText w:val=""/>
       <w:lvlJc w:val="left"/>
       <w:pPr>
-        <w:ind w:left="360" w:hanging="360"/>
+        <w:ind w:left="450" w:hanging="360"/>
       </w:pPr>
       <w:rPr>
         <w:rFonts w:ascii="Symbol" w:hAnsi="Symbol" w:hint="default"/>
@@ -3346,7 +4119,7 @@
       <w:lvlText w:val="o"/>
       <w:lvlJc w:val="left"/>
       <w:pPr>
-        <w:ind w:left="1080" w:hanging="360"/>
+        <w:ind w:left="1170" w:hanging="360"/>
       </w:pPr>
       <w:rPr>
         <w:rFonts w:ascii="Courier New" w:hAnsi="Courier New" w:cs="Courier New" w:hint="default"/>
@@ -3358,7 +4131,7 @@
       <w:lvlText w:val=""/>
       <w:lvlJc w:val="left"/>
       <w:pPr>
-        <w:ind w:left="1800" w:hanging="360"/>
+        <w:ind w:left="1890" w:hanging="360"/>
       </w:pPr>
       <w:rPr>
         <w:rFonts w:ascii="Wingdings" w:hAnsi="Wingdings" w:hint="default"/>
@@ -3370,7 +4143,7 @@
       <w:lvlText w:val=""/>
       <w:lvlJc w:val="left"/>
       <w:pPr>
-        <w:ind w:left="2520" w:hanging="360"/>
+        <w:ind w:left="2610" w:hanging="360"/>
       </w:pPr>
       <w:rPr>
         <w:rFonts w:ascii="Symbol" w:hAnsi="Symbol" w:hint="default"/>
@@ -3382,7 +4155,7 @@
       <w:lvlText w:val="o"/>
       <w:lvlJc w:val="left"/>
       <w:pPr>
-        <w:ind w:left="3240" w:hanging="360"/>
+        <w:ind w:left="3330" w:hanging="360"/>
       </w:pPr>
       <w:rPr>
         <w:rFonts w:ascii="Courier New" w:hAnsi="Courier New" w:cs="Courier New" w:hint="default"/>
@@ -3394,7 +4167,7 @@
       <w:lvlText w:val=""/>
       <w:lvlJc w:val="left"/>
       <w:pPr>
-        <w:ind w:left="3960" w:hanging="360"/>
+        <w:ind w:left="4050" w:hanging="360"/>
       </w:pPr>
       <w:rPr>
         <w:rFonts w:ascii="Wingdings" w:hAnsi="Wingdings" w:hint="default"/>
@@ -3406,7 +4179,7 @@
       <w:lvlText w:val=""/>
       <w:lvlJc w:val="left"/>
       <w:pPr>
-        <w:ind w:left="4680" w:hanging="360"/>
+        <w:ind w:left="4770" w:hanging="360"/>
       </w:pPr>
       <w:rPr>
         <w:rFonts w:ascii="Symbol" w:hAnsi="Symbol" w:hint="default"/>
@@ -3418,7 +4191,7 @@
       <w:lvlText w:val="o"/>
       <w:lvlJc w:val="left"/>
       <w:pPr>
-        <w:ind w:left="5400" w:hanging="360"/>
+        <w:ind w:left="5490" w:hanging="360"/>
       </w:pPr>
       <w:rPr>
         <w:rFonts w:ascii="Courier New" w:hAnsi="Courier New" w:cs="Courier New" w:hint="default"/>
@@ -3430,14 +4203,14 @@
       <w:lvlText w:val=""/>
       <w:lvlJc w:val="left"/>
       <w:pPr>
-        <w:ind w:left="6120" w:hanging="360"/>
+        <w:ind w:left="6210" w:hanging="360"/>
       </w:pPr>
       <w:rPr>
         <w:rFonts w:ascii="Wingdings" w:hAnsi="Wingdings" w:hint="default"/>
       </w:rPr>
     </w:lvl>
   </w:abstractNum>
-  <w:abstractNum w:abstractNumId="4" w15:restartNumberingAfterBreak="0">
+  <w:abstractNum w:abstractNumId="5" w15:restartNumberingAfterBreak="0">
     <w:nsid w:val="730606EC"/>
     <w:multiLevelType w:val="hybridMultilevel"/>
     <w:tmpl w:val="873A30DE"/>
@@ -3550,20 +4323,139 @@
       </w:rPr>
     </w:lvl>
   </w:abstractNum>
+  <w:abstractNum w:abstractNumId="6" w15:restartNumberingAfterBreak="0">
+    <w:nsid w:val="7FB055B7"/>
+    <w:multiLevelType w:val="hybridMultilevel"/>
+    <w:tmpl w:val="2774E93A"/>
+    <w:lvl w:ilvl="0" w:tplc="04090001">
+      <w:start w:val="1"/>
+      <w:numFmt w:val="bullet"/>
+      <w:lvlText w:val=""/>
+      <w:lvlJc w:val="left"/>
+      <w:pPr>
+        <w:ind w:left="1080" w:hanging="360"/>
+      </w:pPr>
+      <w:rPr>
+        <w:rFonts w:ascii="Symbol" w:hAnsi="Symbol" w:hint="default"/>
+      </w:rPr>
+    </w:lvl>
+    <w:lvl w:ilvl="1" w:tplc="04090003" w:tentative="1">
+      <w:start w:val="1"/>
+      <w:numFmt w:val="bullet"/>
+      <w:lvlText w:val="o"/>
+      <w:lvlJc w:val="left"/>
+      <w:pPr>
+        <w:ind w:left="1800" w:hanging="360"/>
+      </w:pPr>
+      <w:rPr>
+        <w:rFonts w:ascii="Courier New" w:hAnsi="Courier New" w:cs="Courier New" w:hint="default"/>
+      </w:rPr>
+    </w:lvl>
+    <w:lvl w:ilvl="2" w:tplc="04090005" w:tentative="1">
+      <w:start w:val="1"/>
+      <w:numFmt w:val="bullet"/>
+      <w:lvlText w:val=""/>
+      <w:lvlJc w:val="left"/>
+      <w:pPr>
+        <w:ind w:left="2520" w:hanging="360"/>
+      </w:pPr>
+      <w:rPr>
+        <w:rFonts w:ascii="Wingdings" w:hAnsi="Wingdings" w:hint="default"/>
+      </w:rPr>
+    </w:lvl>
+    <w:lvl w:ilvl="3" w:tplc="04090001" w:tentative="1">
+      <w:start w:val="1"/>
+      <w:numFmt w:val="bullet"/>
+      <w:lvlText w:val=""/>
+      <w:lvlJc w:val="left"/>
+      <w:pPr>
+        <w:ind w:left="3240" w:hanging="360"/>
+      </w:pPr>
+      <w:rPr>
+        <w:rFonts w:ascii="Symbol" w:hAnsi="Symbol" w:hint="default"/>
+      </w:rPr>
+    </w:lvl>
+    <w:lvl w:ilvl="4" w:tplc="04090003" w:tentative="1">
+      <w:start w:val="1"/>
+      <w:numFmt w:val="bullet"/>
+      <w:lvlText w:val="o"/>
+      <w:lvlJc w:val="left"/>
+      <w:pPr>
+        <w:ind w:left="3960" w:hanging="360"/>
+      </w:pPr>
+      <w:rPr>
+        <w:rFonts w:ascii="Courier New" w:hAnsi="Courier New" w:cs="Courier New" w:hint="default"/>
+      </w:rPr>
+    </w:lvl>
+    <w:lvl w:ilvl="5" w:tplc="04090005" w:tentative="1">
+      <w:start w:val="1"/>
+      <w:numFmt w:val="bullet"/>
+      <w:lvlText w:val=""/>
+      <w:lvlJc w:val="left"/>
+      <w:pPr>
+        <w:ind w:left="4680" w:hanging="360"/>
+      </w:pPr>
+      <w:rPr>
+        <w:rFonts w:ascii="Wingdings" w:hAnsi="Wingdings" w:hint="default"/>
+      </w:rPr>
+    </w:lvl>
+    <w:lvl w:ilvl="6" w:tplc="04090001" w:tentative="1">
+      <w:start w:val="1"/>
+      <w:numFmt w:val="bullet"/>
+      <w:lvlText w:val=""/>
+      <w:lvlJc w:val="left"/>
+      <w:pPr>
+        <w:ind w:left="5400" w:hanging="360"/>
+      </w:pPr>
+      <w:rPr>
+        <w:rFonts w:ascii="Symbol" w:hAnsi="Symbol" w:hint="default"/>
+      </w:rPr>
+    </w:lvl>
+    <w:lvl w:ilvl="7" w:tplc="04090003" w:tentative="1">
+      <w:start w:val="1"/>
+      <w:numFmt w:val="bullet"/>
+      <w:lvlText w:val="o"/>
+      <w:lvlJc w:val="left"/>
+      <w:pPr>
+        <w:ind w:left="6120" w:hanging="360"/>
+      </w:pPr>
+      <w:rPr>
+        <w:rFonts w:ascii="Courier New" w:hAnsi="Courier New" w:cs="Courier New" w:hint="default"/>
+      </w:rPr>
+    </w:lvl>
+    <w:lvl w:ilvl="8" w:tplc="04090005" w:tentative="1">
+      <w:start w:val="1"/>
+      <w:numFmt w:val="bullet"/>
+      <w:lvlText w:val=""/>
+      <w:lvlJc w:val="left"/>
+      <w:pPr>
+        <w:ind w:left="6840" w:hanging="360"/>
+      </w:pPr>
+      <w:rPr>
+        <w:rFonts w:ascii="Wingdings" w:hAnsi="Wingdings" w:hint="default"/>
+      </w:rPr>
+    </w:lvl>
+  </w:abstractNum>
   <w:num w:numId="1">
-    <w:abstractNumId w:val="4"/>
+    <w:abstractNumId w:val="5"/>
   </w:num>
   <w:num w:numId="2">
     <w:abstractNumId w:val="0"/>
   </w:num>
   <w:num w:numId="3">
-    <w:abstractNumId w:val="2"/>
+    <w:abstractNumId w:val="3"/>
   </w:num>
   <w:num w:numId="4">
-    <w:abstractNumId w:val="3"/>
+    <w:abstractNumId w:val="4"/>
   </w:num>
   <w:num w:numId="5">
     <w:abstractNumId w:val="1"/>
+  </w:num>
+  <w:num w:numId="6">
+    <w:abstractNumId w:val="6"/>
+  </w:num>
+  <w:num w:numId="7">
+    <w:abstractNumId w:val="2"/>
   </w:num>
 </w:numbering>
 </file>
